--- a/Plan van aanpak/Plan van Aanpak V1.3 final.docx
+++ b/Plan van aanpak/Plan van Aanpak V1.3 final.docx
@@ -1,6 +1,6 @@
 
 <file path=word/document.xml><?xml version="1.0" encoding="utf-8"?>
-<w:document xmlns:wpc="http://schemas.microsoft.com/office/word/2010/wordprocessingCanvas" xmlns:mc="http://schemas.openxmlformats.org/markup-compatibility/2006" xmlns:o="urn:schemas-microsoft-com:office:office" xmlns:r="http://schemas.openxmlformats.org/officeDocument/2006/relationships" xmlns:m="http://schemas.openxmlformats.org/officeDocument/2006/math" xmlns:v="urn:schemas-microsoft-com:vml" xmlns:wp14="http://schemas.microsoft.com/office/word/2010/wordprocessingDrawing" xmlns:wp="http://schemas.openxmlformats.org/drawingml/2006/wordprocessingDrawing" xmlns:w10="urn:schemas-microsoft-com:office:word" xmlns:w="http://schemas.openxmlformats.org/wordprocessingml/2006/main" xmlns:w14="http://schemas.microsoft.com/office/word/2010/wordml" xmlns:w15="http://schemas.microsoft.com/office/word/2012/wordml" xmlns:wpg="http://schemas.microsoft.com/office/word/2010/wordprocessingGroup" xmlns:wpi="http://schemas.microsoft.com/office/word/2010/wordprocessingInk" xmlns:wne="http://schemas.microsoft.com/office/word/2006/wordml" xmlns:wps="http://schemas.microsoft.com/office/word/2010/wordprocessingShape" mc:Ignorable="w14 w15 wp14">
+<w:document xmlns:wpc="http://schemas.microsoft.com/office/word/2010/wordprocessingCanvas" xmlns:mo="http://schemas.microsoft.com/office/mac/office/2008/main" xmlns:mc="http://schemas.openxmlformats.org/markup-compatibility/2006" xmlns:mv="urn:schemas-microsoft-com:mac:vml" xmlns:o="urn:schemas-microsoft-com:office:office" xmlns:r="http://schemas.openxmlformats.org/officeDocument/2006/relationships" xmlns:m="http://schemas.openxmlformats.org/officeDocument/2006/math" xmlns:v="urn:schemas-microsoft-com:vml" xmlns:wp14="http://schemas.microsoft.com/office/word/2010/wordprocessingDrawing" xmlns:wp="http://schemas.openxmlformats.org/drawingml/2006/wordprocessingDrawing" xmlns:w10="urn:schemas-microsoft-com:office:word" xmlns:w="http://schemas.openxmlformats.org/wordprocessingml/2006/main" xmlns:w14="http://schemas.microsoft.com/office/word/2010/wordml" xmlns:w15="http://schemas.microsoft.com/office/word/2012/wordml" xmlns:wpg="http://schemas.microsoft.com/office/word/2010/wordprocessingGroup" xmlns:wpi="http://schemas.microsoft.com/office/word/2010/wordprocessingInk" xmlns:wne="http://schemas.microsoft.com/office/word/2006/wordml" xmlns:wps="http://schemas.microsoft.com/office/word/2010/wordprocessingShape" mc:Ignorable="w14 w15 wp14">
   <w:body>
     <w:tbl>
       <w:tblPr>
@@ -179,10 +179,7 @@
     <w:p/>
     <w:p/>
     <w:p/>
-    <w:p>
-      <w:bookmarkStart w:id="1" w:name="_GoBack"/>
-    </w:p>
-    <w:bookmarkEnd w:id="1"/>
+    <w:p/>
     <w:p/>
     <w:p/>
     <w:p>
@@ -206,8 +203,8 @@
       </w:r>
     </w:p>
     <w:p>
-      <w:bookmarkStart w:id="2" w:name="_Toc248814329"/>
-      <w:bookmarkStart w:id="3" w:name="_Toc254603507"/>
+      <w:bookmarkStart w:id="1" w:name="_Toc248814329"/>
+      <w:bookmarkStart w:id="2" w:name="_Toc254603507"/>
     </w:p>
     <w:sdt>
       <w:sdtPr>
@@ -833,8 +830,8 @@
           <w:i/>
         </w:rPr>
       </w:pPr>
-      <w:bookmarkStart w:id="4" w:name="_Toc472637641"/>
-      <w:bookmarkEnd w:id="2"/>
+      <w:bookmarkStart w:id="3" w:name="_Toc472637641"/>
+      <w:bookmarkEnd w:id="1"/>
       <w:r>
         <w:rPr>
           <w:rFonts w:asciiTheme="minorHAnsi" w:hAnsiTheme="minorHAnsi"/>
@@ -852,8 +849,8 @@
         </w:rPr>
         <w:t>Inleiding</w:t>
       </w:r>
+      <w:bookmarkEnd w:id="2"/>
       <w:bookmarkEnd w:id="3"/>
-      <w:bookmarkEnd w:id="4"/>
     </w:p>
     <w:p>
       <w:r>
@@ -863,13 +860,24 @@
         <w:t xml:space="preserve">voor mensen met een licht verstandelijke beperking (voortaan lvb) </w:t>
       </w:r>
       <w:r>
-        <w:t>De bewoners van de instelling  kunne</w:t>
-      </w:r>
-      <w:r>
-        <w:t>n helaas niet volledig zelfstandig wonen. Een be</w:t>
-      </w:r>
-      <w:r>
-        <w:t xml:space="preserve">geleide woonvorm biedt uitkomst. Dit zorgt er voor </w:t>
+        <w:t xml:space="preserve">De bewoners van de </w:t>
+      </w:r>
+      <w:r>
+        <w:t>instelling kunnen</w:t>
+      </w:r>
+      <w:r>
+        <w:t xml:space="preserve"> helaas niet volledig zelfstandig wonen. Een be</w:t>
+      </w:r>
+      <w:r>
+        <w:t xml:space="preserve">geleide woonvorm biedt uitkomst. Dit zorgt </w:t>
+      </w:r>
+      <w:proofErr w:type="gramStart"/>
+      <w:r>
+        <w:t>er voor</w:t>
+      </w:r>
+      <w:proofErr w:type="gramEnd"/>
+      <w:r>
+        <w:t xml:space="preserve"> </w:t>
       </w:r>
       <w:r>
         <w:t>dat</w:t>
@@ -893,10 +901,10 @@
         <w:t xml:space="preserve"> zorggroep een domotica systeem implementeren, </w:t>
       </w:r>
       <w:r>
-        <w:t>Echter is het door de bezuinigingen in de zorg van de afgelopen jaren moeilijk om een dergelijk systeem aan te schaffen.</w:t>
-      </w:r>
-      <w:r>
-        <w:t>.</w:t>
+        <w:t xml:space="preserve">Echter is het door de bezuinigingen in de zorg van de afgelopen jaren moeilijk om een dergelijk systeem aan te </w:t>
+      </w:r>
+      <w:r>
+        <w:t>schaffen.</w:t>
       </w:r>
     </w:p>
     <w:p>
@@ -927,7 +935,13 @@
         <w:t>een kwalitatief hoogwaardig domotica systeem</w:t>
       </w:r>
       <w:r>
-        <w:t xml:space="preserve"> aan te bieden, wat binnen de budgetten kan blijven. Als de realisatie  goed is verlopen zullen wij het product op de markt aanbieden en proberen te concurreren met andere aanbieders van vergelijkbare producten.  </w:t>
+        <w:t xml:space="preserve"> aan te bieden, wat binnen de budgetten kan blijven. Als de </w:t>
+      </w:r>
+      <w:r>
+        <w:t>realisatie goed</w:t>
+      </w:r>
+      <w:r>
+        <w:t xml:space="preserve"> is verlopen zullen wij het product op de markt aanbieden en proberen te concurreren met andere aanbieders van vergelijkbare producten.  </w:t>
       </w:r>
     </w:p>
     <w:p>
@@ -1170,13 +1184,19 @@
         <w:rPr>
           <w:color w:val="3A3A3A" w:themeColor="text2"/>
         </w:rPr>
-        <w:t xml:space="preserve"> SNE, </w:t>
+        <w:t xml:space="preserve"> </w:t>
       </w:r>
       <w:r>
         <w:rPr>
           <w:color w:val="3A3A3A" w:themeColor="text2"/>
         </w:rPr>
-        <w:t xml:space="preserve"> Houdt zich bezig </w:t>
+        <w:t>SNE, Houdt</w:t>
+      </w:r>
+      <w:r>
+        <w:rPr>
+          <w:color w:val="3A3A3A" w:themeColor="text2"/>
+        </w:rPr>
+        <w:t xml:space="preserve"> zich bezig </w:t>
       </w:r>
       <w:r>
         <w:rPr>
@@ -1268,9 +1288,9 @@
           <w:i/>
         </w:rPr>
       </w:pPr>
-      <w:bookmarkStart w:id="5" w:name="_Toc248814331"/>
-      <w:bookmarkStart w:id="6" w:name="_Toc254603509"/>
-      <w:bookmarkStart w:id="7" w:name="_Toc472637642"/>
+      <w:bookmarkStart w:id="4" w:name="_Toc248814331"/>
+      <w:bookmarkStart w:id="5" w:name="_Toc254603509"/>
+      <w:bookmarkStart w:id="6" w:name="_Toc472637642"/>
       <w:r>
         <w:rPr>
           <w:rFonts w:asciiTheme="minorHAnsi" w:hAnsiTheme="minorHAnsi"/>
@@ -1280,9 +1300,9 @@
         <w:lastRenderedPageBreak/>
         <w:t>De opdracht</w:t>
       </w:r>
+      <w:bookmarkEnd w:id="4"/>
       <w:bookmarkEnd w:id="5"/>
       <w:bookmarkEnd w:id="6"/>
-      <w:bookmarkEnd w:id="7"/>
     </w:p>
     <w:p>
       <w:pPr>
@@ -1293,34 +1313,7 @@
     </w:p>
     <w:p>
       <w:r>
-        <w:t xml:space="preserve">Het </w:t>
-      </w:r>
-      <w:r>
-        <w:t>hoofddoel van dit</w:t>
-      </w:r>
-      <w:r>
-        <w:t xml:space="preserve"> project is het oplever</w:t>
-      </w:r>
-      <w:r>
-        <w:t>en van een proof of concept (voortaan poc</w:t>
-      </w:r>
-      <w:r>
-        <w:t>)</w:t>
-      </w:r>
-      <w:r>
-        <w:t>. Dit poc zal bestaan uit</w:t>
-      </w:r>
-      <w:r>
-        <w:t xml:space="preserve"> een domotica systeem dat het </w:t>
-      </w:r>
-      <w:r>
-        <w:t xml:space="preserve">gedeeltelijk </w:t>
-      </w:r>
-      <w:r>
-        <w:t xml:space="preserve">zelfstandig wonen voor </w:t>
-      </w:r>
-      <w:r>
-        <w:t xml:space="preserve">de bewoners van De Zorggroep mogelijk </w:t>
+        <w:t xml:space="preserve">Het hoofddoel van dit project is het opleveren van een proof of concept (voortaan poc). Dit poc zal bestaan uit een domotica systeem dat het gedeeltelijk zelfstandig wonen voor de bewoners van De Zorggroep mogelijk </w:t>
       </w:r>
       <w:r>
         <w:t>maakt</w:t>
@@ -1410,7 +1403,33 @@
         <w:rPr>
           <w:color w:val="3A3A3A" w:themeColor="text2"/>
         </w:rPr>
-        <w:t>De bewoner kan de cameratoezicht in de woning tijdelijk uitschakelen via de applicatie ( ook handmatig)</w:t>
+        <w:t xml:space="preserve">De bewoner kan </w:t>
+      </w:r>
+      <w:proofErr w:type="gramStart"/>
+      <w:r>
+        <w:rPr>
+          <w:color w:val="3A3A3A" w:themeColor="text2"/>
+        </w:rPr>
+        <w:t>de</w:t>
+      </w:r>
+      <w:proofErr w:type="gramEnd"/>
+      <w:r>
+        <w:rPr>
+          <w:color w:val="3A3A3A" w:themeColor="text2"/>
+        </w:rPr>
+        <w:t xml:space="preserve"> cameratoezicht in de woning tijdelijk uitschakelen via de applicatie </w:t>
+      </w:r>
+      <w:r>
+        <w:rPr>
+          <w:color w:val="3A3A3A" w:themeColor="text2"/>
+        </w:rPr>
+        <w:t>(ook</w:t>
+      </w:r>
+      <w:r>
+        <w:rPr>
+          <w:color w:val="3A3A3A" w:themeColor="text2"/>
+        </w:rPr>
+        <w:t xml:space="preserve"> handmatig)</w:t>
       </w:r>
     </w:p>
     <w:p>
@@ -1514,13 +1533,7 @@
         </w:rPr>
       </w:pPr>
       <w:r>
-        <w:t>De complete requi</w:t>
-      </w:r>
-      <w:r>
-        <w:t>rement analyse is in de bijlage (Requirementanalys.pdf)</w:t>
-      </w:r>
-      <w:r>
-        <w:t xml:space="preserve"> terug te vinden. Hierin staan de precieze globale en niet-functionele gebruikers requirements.</w:t>
+        <w:t>De complete requirement analyse is in de bijlage (Requirementanalys.pdf) terug te vinden. Hierin staan de precieze globale en niet-functionele gebruikers requirements.</w:t>
       </w:r>
     </w:p>
     <w:p>
@@ -1540,8 +1553,8 @@
           <w:i/>
         </w:rPr>
       </w:pPr>
+      <w:bookmarkStart w:id="7" w:name="_Toc472637643"/>
       <w:bookmarkStart w:id="8" w:name="_Toc248814333"/>
-      <w:bookmarkStart w:id="9" w:name="_Toc472637643"/>
       <w:r>
         <w:rPr>
           <w:rFonts w:asciiTheme="minorHAnsi" w:hAnsiTheme="minorHAnsi"/>
@@ -1559,7 +1572,7 @@
         </w:rPr>
         <w:t>EINDRESULTAAT:</w:t>
       </w:r>
-      <w:bookmarkEnd w:id="9"/>
+      <w:bookmarkEnd w:id="7"/>
       <w:r>
         <w:rPr>
           <w:rFonts w:asciiTheme="minorHAnsi" w:hAnsiTheme="minorHAnsi"/>
@@ -1572,7 +1585,15 @@
     <w:p/>
     <w:p>
       <w:r>
-        <w:t xml:space="preserve">Het systeem zullen wij ontwikkelen met behulp van de  volgende hoofdoelstelling: </w:t>
+        <w:t xml:space="preserve">Het systeem zullen wij ontwikkelen met behulp van </w:t>
+      </w:r>
+      <w:proofErr w:type="gramStart"/>
+      <w:r>
+        <w:t>de  volgende</w:t>
+      </w:r>
+      <w:proofErr w:type="gramEnd"/>
+      <w:r>
+        <w:t xml:space="preserve"> hoofdoelstelling: </w:t>
       </w:r>
     </w:p>
     <w:p>
@@ -1591,7 +1612,21 @@
         <w:rPr>
           <w:i/>
         </w:rPr>
-        <w:t>Het domotica systeem zal er voor zorgen dat gedeeltelijk zelfstandig wonen ook beschikbaar moet worden met voor mensen met een lvb.</w:t>
+        <w:t xml:space="preserve">Het domotica systeem zal </w:t>
+      </w:r>
+      <w:proofErr w:type="gramStart"/>
+      <w:r>
+        <w:rPr>
+          <w:i/>
+        </w:rPr>
+        <w:t>er voor</w:t>
+      </w:r>
+      <w:proofErr w:type="gramEnd"/>
+      <w:r>
+        <w:rPr>
+          <w:i/>
+        </w:rPr>
+        <w:t xml:space="preserve"> zorgen dat gedeeltelijk zelfstandig wonen ook beschikbaar moet worden met voor mensen met een lvb.</w:t>
       </w:r>
       <w:r>
         <w:rPr>
@@ -1622,8 +1657,8 @@
           <w:numId w:val="12"/>
         </w:numPr>
       </w:pPr>
-      <w:bookmarkStart w:id="10" w:name="_Toc248814335"/>
-      <w:bookmarkStart w:id="11" w:name="_Toc254603513"/>
+      <w:bookmarkStart w:id="9" w:name="_Toc248814335"/>
+      <w:bookmarkStart w:id="10" w:name="_Toc254603513"/>
       <w:bookmarkEnd w:id="8"/>
       <w:r>
         <w:rPr>
@@ -1692,7 +1727,13 @@
         <w:rPr>
           <w:b/>
         </w:rPr>
-        <w:t xml:space="preserve">Literatuur onderzoek: </w:t>
+        <w:t>Literatuuronderzoek</w:t>
+      </w:r>
+      <w:r>
+        <w:rPr>
+          <w:b/>
+        </w:rPr>
+        <w:t xml:space="preserve">: </w:t>
       </w:r>
       <w:r>
         <w:t xml:space="preserve">In dit onderzoek worden verschillende bronnen geraadpleegd om een specifieke hoofdvraag te beantwoorden. </w:t>
@@ -1791,16 +1832,13 @@
         <w:rPr>
           <w:b/>
         </w:rPr>
-        <w:t>P</w:t>
-      </w:r>
-      <w:r>
-        <w:rPr>
-          <w:b/>
-        </w:rPr>
-        <w:t>resentatie</w:t>
-      </w:r>
-      <w:r>
-        <w:t xml:space="preserve"> : Tijdens de presentatie zullen we het product presenteren en het proberen te “verkopen” </w:t>
+        <w:t>Presentatie</w:t>
+      </w:r>
+      <w:r>
+        <w:t>:</w:t>
+      </w:r>
+      <w:r>
+        <w:t xml:space="preserve"> Tijdens de presentatie zullen we het product presenteren en het proberen te “verkopen” </w:t>
       </w:r>
       <w:r>
         <w:t>op een markt</w:t>
@@ -1808,8 +1846,8 @@
       <w:r>
         <w:t xml:space="preserve">. </w:t>
       </w:r>
+      <w:bookmarkEnd w:id="9"/>
       <w:bookmarkEnd w:id="10"/>
-      <w:bookmarkEnd w:id="11"/>
     </w:p>
     <w:p>
       <w:pPr>
@@ -1841,7 +1879,7 @@
           <w:i/>
         </w:rPr>
       </w:pPr>
-      <w:bookmarkStart w:id="12" w:name="_Toc472637644"/>
+      <w:bookmarkStart w:id="11" w:name="_Toc472637644"/>
       <w:r>
         <w:rPr>
           <w:rFonts w:asciiTheme="minorHAnsi" w:hAnsiTheme="minorHAnsi"/>
@@ -1851,7 +1889,7 @@
         <w:lastRenderedPageBreak/>
         <w:t>Risicoanalyse</w:t>
       </w:r>
-      <w:bookmarkEnd w:id="12"/>
+      <w:bookmarkEnd w:id="11"/>
     </w:p>
     <w:p/>
     <w:p>
@@ -1968,7 +2006,15 @@
     </w:p>
     <w:p>
       <w:r>
-        <w:t xml:space="preserve">Om dit risico  te counteren zullen wij altijd een aantal reserve of alternatieve onderdelen in huis hebben. Mocht dit niet zo zijn, dan zijn we </w:t>
+        <w:t xml:space="preserve">Om dit </w:t>
+      </w:r>
+      <w:proofErr w:type="gramStart"/>
+      <w:r>
+        <w:t>risico  te</w:t>
+      </w:r>
+      <w:proofErr w:type="gramEnd"/>
+      <w:r>
+        <w:t xml:space="preserve"> counteren zullen wij altijd een aantal reserve of alternatieve onderdelen in huis hebben. Mocht dit niet zo zijn, dan zijn we </w:t>
       </w:r>
       <w:r>
         <w:t xml:space="preserve">geforceerd om een leverancier te contacten. </w:t>
@@ -2010,7 +2056,15 @@
     </w:p>
     <w:p>
       <w:r>
-        <w:t>Om dit zo veel mogelijk te counteren wordt er in de planning rekening gehouden  met eventuele set backs. Er worden extra uren ingepland. Mochten dit er niet genoeg zijn, dan wordt dit spoedig door gecommuniceerd naar de opdrachtgever.</w:t>
+        <w:t xml:space="preserve">Om dit zo veel mogelijk te counteren wordt er in de planning rekening </w:t>
+      </w:r>
+      <w:proofErr w:type="gramStart"/>
+      <w:r>
+        <w:t>gehouden  met</w:t>
+      </w:r>
+      <w:proofErr w:type="gramEnd"/>
+      <w:r>
+        <w:t xml:space="preserve"> eventuele set backs. Er worden extra uren ingepland. Mochten dit er niet genoeg zijn, dan wordt dit spoedig door gecommuniceerd naar de opdrachtgever.</w:t>
       </w:r>
     </w:p>
     <w:p>
@@ -2030,7 +2084,7 @@
           <w:i/>
         </w:rPr>
       </w:pPr>
-      <w:bookmarkStart w:id="13" w:name="_Toc472637645"/>
+      <w:bookmarkStart w:id="12" w:name="_Toc472637645"/>
       <w:r>
         <w:rPr>
           <w:b w:val="0"/>
@@ -2039,7 +2093,7 @@
         <w:lastRenderedPageBreak/>
         <w:t>Aanpak</w:t>
       </w:r>
-      <w:bookmarkEnd w:id="13"/>
+      <w:bookmarkEnd w:id="12"/>
     </w:p>
     <w:p>
       <w:r>
@@ -2328,6 +2382,7 @@
                 <w:szCs w:val="18"/>
               </w:rPr>
             </w:pPr>
+            <w:proofErr w:type="spellStart"/>
             <w:r>
               <w:rPr>
                 <w:sz w:val="18"/>
@@ -2335,6 +2390,7 @@
               </w:rPr>
               <w:t>ZaZo</w:t>
             </w:r>
+            <w:proofErr w:type="spellEnd"/>
           </w:p>
         </w:tc>
         <w:tc>
@@ -2448,6 +2504,7 @@
                 <w:szCs w:val="18"/>
               </w:rPr>
             </w:pPr>
+            <w:proofErr w:type="spellStart"/>
             <w:r>
               <w:rPr>
                 <w:sz w:val="18"/>
@@ -2455,6 +2512,7 @@
               </w:rPr>
               <w:t>ZaZo</w:t>
             </w:r>
+            <w:proofErr w:type="spellEnd"/>
           </w:p>
         </w:tc>
         <w:tc>
@@ -4957,6 +5015,7 @@
                 <w:szCs w:val="18"/>
               </w:rPr>
             </w:pPr>
+            <w:proofErr w:type="gramStart"/>
             <w:r>
               <w:rPr>
                 <w:sz w:val="18"/>
@@ -4964,6 +5023,7 @@
               </w:rPr>
               <w:t>Netwerk onderzoek</w:t>
             </w:r>
+            <w:proofErr w:type="gramEnd"/>
           </w:p>
         </w:tc>
         <w:tc>
@@ -5996,12 +6056,21 @@
                 <w:szCs w:val="18"/>
               </w:rPr>
             </w:pPr>
-            <w:r>
-              <w:rPr>
-                <w:sz w:val="18"/>
-                <w:szCs w:val="18"/>
-              </w:rPr>
-              <w:t>PSD’s maken</w:t>
+            <w:proofErr w:type="spellStart"/>
+            <w:r>
+              <w:rPr>
+                <w:sz w:val="18"/>
+                <w:szCs w:val="18"/>
+              </w:rPr>
+              <w:t>PSD’s</w:t>
+            </w:r>
+            <w:proofErr w:type="spellEnd"/>
+            <w:r>
+              <w:rPr>
+                <w:sz w:val="18"/>
+                <w:szCs w:val="18"/>
+              </w:rPr>
+              <w:t xml:space="preserve"> maken</w:t>
             </w:r>
           </w:p>
         </w:tc>
@@ -7182,7 +7251,7 @@
           <w:i/>
         </w:rPr>
       </w:pPr>
-      <w:bookmarkStart w:id="14" w:name="_Toc472637646"/>
+      <w:bookmarkStart w:id="13" w:name="_Toc472637646"/>
       <w:r>
         <w:rPr>
           <w:rFonts w:asciiTheme="minorHAnsi" w:hAnsiTheme="minorHAnsi"/>
@@ -7192,7 +7261,7 @@
         <w:lastRenderedPageBreak/>
         <w:t>Randvoorwaarden</w:t>
       </w:r>
-      <w:bookmarkEnd w:id="14"/>
+      <w:bookmarkEnd w:id="13"/>
       <w:r>
         <w:rPr>
           <w:rFonts w:asciiTheme="minorHAnsi" w:hAnsiTheme="minorHAnsi"/>
@@ -7232,7 +7301,20 @@
         <w:t xml:space="preserve"> </w:t>
       </w:r>
       <w:r>
-        <w:t xml:space="preserve">Door aan deze voorwaarden te voldoen kunnen wij onze opdrachtgever tevreden stellen. Van alle projectleden worden er </w:t>
+        <w:t xml:space="preserve">Door aan deze voorwaarden te voldoen kunnen wij onze opdrachtgever </w:t>
+      </w:r>
+      <w:proofErr w:type="gramStart"/>
+      <w:r>
+        <w:t xml:space="preserve">tevreden </w:t>
+      </w:r>
+      <w:bookmarkStart w:id="14" w:name="_GoBack"/>
+      <w:bookmarkEnd w:id="14"/>
+      <w:r>
+        <w:t>stellen</w:t>
+      </w:r>
+      <w:proofErr w:type="gramEnd"/>
+      <w:r>
+        <w:t xml:space="preserve">. Van alle projectleden worden er </w:t>
       </w:r>
       <w:r>
         <w:t xml:space="preserve">hoge eisen </w:t>
@@ -7376,7 +7458,7 @@
 </file>
 
 <file path=word/endnotes.xml><?xml version="1.0" encoding="utf-8"?>
-<w:endnotes xmlns:wpc="http://schemas.microsoft.com/office/word/2010/wordprocessingCanvas" xmlns:mc="http://schemas.openxmlformats.org/markup-compatibility/2006" xmlns:o="urn:schemas-microsoft-com:office:office" xmlns:r="http://schemas.openxmlformats.org/officeDocument/2006/relationships" xmlns:m="http://schemas.openxmlformats.org/officeDocument/2006/math" xmlns:v="urn:schemas-microsoft-com:vml" xmlns:wp14="http://schemas.microsoft.com/office/word/2010/wordprocessingDrawing" xmlns:wp="http://schemas.openxmlformats.org/drawingml/2006/wordprocessingDrawing" xmlns:w10="urn:schemas-microsoft-com:office:word" xmlns:w="http://schemas.openxmlformats.org/wordprocessingml/2006/main" xmlns:w14="http://schemas.microsoft.com/office/word/2010/wordml" xmlns:w15="http://schemas.microsoft.com/office/word/2012/wordml" xmlns:wpg="http://schemas.microsoft.com/office/word/2010/wordprocessingGroup" xmlns:wpi="http://schemas.microsoft.com/office/word/2010/wordprocessingInk" xmlns:wne="http://schemas.microsoft.com/office/word/2006/wordml" xmlns:wps="http://schemas.microsoft.com/office/word/2010/wordprocessingShape" mc:Ignorable="w14 w15 wp14">
+<w:endnotes xmlns:wpc="http://schemas.microsoft.com/office/word/2010/wordprocessingCanvas" xmlns:mo="http://schemas.microsoft.com/office/mac/office/2008/main" xmlns:mc="http://schemas.openxmlformats.org/markup-compatibility/2006" xmlns:mv="urn:schemas-microsoft-com:mac:vml" xmlns:o="urn:schemas-microsoft-com:office:office" xmlns:r="http://schemas.openxmlformats.org/officeDocument/2006/relationships" xmlns:m="http://schemas.openxmlformats.org/officeDocument/2006/math" xmlns:v="urn:schemas-microsoft-com:vml" xmlns:wp14="http://schemas.microsoft.com/office/word/2010/wordprocessingDrawing" xmlns:wp="http://schemas.openxmlformats.org/drawingml/2006/wordprocessingDrawing" xmlns:w10="urn:schemas-microsoft-com:office:word" xmlns:w="http://schemas.openxmlformats.org/wordprocessingml/2006/main" xmlns:w14="http://schemas.microsoft.com/office/word/2010/wordml" xmlns:w15="http://schemas.microsoft.com/office/word/2012/wordml" xmlns:wpg="http://schemas.microsoft.com/office/word/2010/wordprocessingGroup" xmlns:wpi="http://schemas.microsoft.com/office/word/2010/wordprocessingInk" xmlns:wne="http://schemas.microsoft.com/office/word/2006/wordml" xmlns:wps="http://schemas.microsoft.com/office/word/2010/wordprocessingShape" mc:Ignorable="w14 w15 wp14">
   <w:endnote w:type="separator" w:id="-1">
     <w:p>
       <w:pPr>
@@ -7401,7 +7483,7 @@
 </file>
 
 <file path=word/footer1.xml><?xml version="1.0" encoding="utf-8"?>
-<w:ftr xmlns:wpc="http://schemas.microsoft.com/office/word/2010/wordprocessingCanvas" xmlns:mc="http://schemas.openxmlformats.org/markup-compatibility/2006" xmlns:o="urn:schemas-microsoft-com:office:office" xmlns:r="http://schemas.openxmlformats.org/officeDocument/2006/relationships" xmlns:m="http://schemas.openxmlformats.org/officeDocument/2006/math" xmlns:v="urn:schemas-microsoft-com:vml" xmlns:wp14="http://schemas.microsoft.com/office/word/2010/wordprocessingDrawing" xmlns:wp="http://schemas.openxmlformats.org/drawingml/2006/wordprocessingDrawing" xmlns:w10="urn:schemas-microsoft-com:office:word" xmlns:w="http://schemas.openxmlformats.org/wordprocessingml/2006/main" xmlns:w14="http://schemas.microsoft.com/office/word/2010/wordml" xmlns:w15="http://schemas.microsoft.com/office/word/2012/wordml" xmlns:wpg="http://schemas.microsoft.com/office/word/2010/wordprocessingGroup" xmlns:wpi="http://schemas.microsoft.com/office/word/2010/wordprocessingInk" xmlns:wne="http://schemas.microsoft.com/office/word/2006/wordml" xmlns:wps="http://schemas.microsoft.com/office/word/2010/wordprocessingShape" mc:Ignorable="w14 w15 wp14">
+<w:ftr xmlns:wpc="http://schemas.microsoft.com/office/word/2010/wordprocessingCanvas" xmlns:mo="http://schemas.microsoft.com/office/mac/office/2008/main" xmlns:mc="http://schemas.openxmlformats.org/markup-compatibility/2006" xmlns:mv="urn:schemas-microsoft-com:mac:vml" xmlns:o="urn:schemas-microsoft-com:office:office" xmlns:r="http://schemas.openxmlformats.org/officeDocument/2006/relationships" xmlns:m="http://schemas.openxmlformats.org/officeDocument/2006/math" xmlns:v="urn:schemas-microsoft-com:vml" xmlns:wp14="http://schemas.microsoft.com/office/word/2010/wordprocessingDrawing" xmlns:wp="http://schemas.openxmlformats.org/drawingml/2006/wordprocessingDrawing" xmlns:w10="urn:schemas-microsoft-com:office:word" xmlns:w="http://schemas.openxmlformats.org/wordprocessingml/2006/main" xmlns:w14="http://schemas.microsoft.com/office/word/2010/wordml" xmlns:w15="http://schemas.microsoft.com/office/word/2012/wordml" xmlns:wpg="http://schemas.microsoft.com/office/word/2010/wordprocessingGroup" xmlns:wpi="http://schemas.microsoft.com/office/word/2010/wordprocessingInk" xmlns:wne="http://schemas.microsoft.com/office/word/2006/wordml" xmlns:wps="http://schemas.microsoft.com/office/word/2010/wordprocessingShape" mc:Ignorable="w14 w15 wp14">
   <w:p>
     <w:pPr>
       <w:pStyle w:val="Voettekst"/>
@@ -7439,7 +7521,7 @@
 </file>
 
 <file path=word/footer2.xml><?xml version="1.0" encoding="utf-8"?>
-<w:ftr xmlns:wpc="http://schemas.microsoft.com/office/word/2010/wordprocessingCanvas" xmlns:mc="http://schemas.openxmlformats.org/markup-compatibility/2006" xmlns:o="urn:schemas-microsoft-com:office:office" xmlns:r="http://schemas.openxmlformats.org/officeDocument/2006/relationships" xmlns:m="http://schemas.openxmlformats.org/officeDocument/2006/math" xmlns:v="urn:schemas-microsoft-com:vml" xmlns:wp14="http://schemas.microsoft.com/office/word/2010/wordprocessingDrawing" xmlns:wp="http://schemas.openxmlformats.org/drawingml/2006/wordprocessingDrawing" xmlns:w10="urn:schemas-microsoft-com:office:word" xmlns:w="http://schemas.openxmlformats.org/wordprocessingml/2006/main" xmlns:w14="http://schemas.microsoft.com/office/word/2010/wordml" xmlns:w15="http://schemas.microsoft.com/office/word/2012/wordml" xmlns:wpg="http://schemas.microsoft.com/office/word/2010/wordprocessingGroup" xmlns:wpi="http://schemas.microsoft.com/office/word/2010/wordprocessingInk" xmlns:wne="http://schemas.microsoft.com/office/word/2006/wordml" xmlns:wps="http://schemas.microsoft.com/office/word/2010/wordprocessingShape" mc:Ignorable="w14 w15 wp14">
+<w:ftr xmlns:wpc="http://schemas.microsoft.com/office/word/2010/wordprocessingCanvas" xmlns:mo="http://schemas.microsoft.com/office/mac/office/2008/main" xmlns:mc="http://schemas.openxmlformats.org/markup-compatibility/2006" xmlns:mv="urn:schemas-microsoft-com:mac:vml" xmlns:o="urn:schemas-microsoft-com:office:office" xmlns:r="http://schemas.openxmlformats.org/officeDocument/2006/relationships" xmlns:m="http://schemas.openxmlformats.org/officeDocument/2006/math" xmlns:v="urn:schemas-microsoft-com:vml" xmlns:wp14="http://schemas.microsoft.com/office/word/2010/wordprocessingDrawing" xmlns:wp="http://schemas.openxmlformats.org/drawingml/2006/wordprocessingDrawing" xmlns:w10="urn:schemas-microsoft-com:office:word" xmlns:w="http://schemas.openxmlformats.org/wordprocessingml/2006/main" xmlns:w14="http://schemas.microsoft.com/office/word/2010/wordml" xmlns:w15="http://schemas.microsoft.com/office/word/2012/wordml" xmlns:wpg="http://schemas.microsoft.com/office/word/2010/wordprocessingGroup" xmlns:wpi="http://schemas.microsoft.com/office/word/2010/wordprocessingInk" xmlns:wne="http://schemas.microsoft.com/office/word/2006/wordml" xmlns:wps="http://schemas.microsoft.com/office/word/2010/wordprocessingShape" mc:Ignorable="w14 w15 wp14">
   <w:p>
     <w:pPr>
       <w:pStyle w:val="Voettekst"/>
@@ -7471,7 +7553,7 @@
         <w:rStyle w:val="Paginanummer"/>
         <w:noProof/>
       </w:rPr>
-      <w:t>6</w:t>
+      <w:t>8</w:t>
     </w:r>
     <w:r>
       <w:rPr>
@@ -7490,7 +7572,7 @@
 </file>
 
 <file path=word/footnotes.xml><?xml version="1.0" encoding="utf-8"?>
-<w:footnotes xmlns:wpc="http://schemas.microsoft.com/office/word/2010/wordprocessingCanvas" xmlns:mc="http://schemas.openxmlformats.org/markup-compatibility/2006" xmlns:o="urn:schemas-microsoft-com:office:office" xmlns:r="http://schemas.openxmlformats.org/officeDocument/2006/relationships" xmlns:m="http://schemas.openxmlformats.org/officeDocument/2006/math" xmlns:v="urn:schemas-microsoft-com:vml" xmlns:wp14="http://schemas.microsoft.com/office/word/2010/wordprocessingDrawing" xmlns:wp="http://schemas.openxmlformats.org/drawingml/2006/wordprocessingDrawing" xmlns:w10="urn:schemas-microsoft-com:office:word" xmlns:w="http://schemas.openxmlformats.org/wordprocessingml/2006/main" xmlns:w14="http://schemas.microsoft.com/office/word/2010/wordml" xmlns:w15="http://schemas.microsoft.com/office/word/2012/wordml" xmlns:wpg="http://schemas.microsoft.com/office/word/2010/wordprocessingGroup" xmlns:wpi="http://schemas.microsoft.com/office/word/2010/wordprocessingInk" xmlns:wne="http://schemas.microsoft.com/office/word/2006/wordml" xmlns:wps="http://schemas.microsoft.com/office/word/2010/wordprocessingShape" mc:Ignorable="w14 w15 wp14">
+<w:footnotes xmlns:wpc="http://schemas.microsoft.com/office/word/2010/wordprocessingCanvas" xmlns:mo="http://schemas.microsoft.com/office/mac/office/2008/main" xmlns:mc="http://schemas.openxmlformats.org/markup-compatibility/2006" xmlns:mv="urn:schemas-microsoft-com:mac:vml" xmlns:o="urn:schemas-microsoft-com:office:office" xmlns:r="http://schemas.openxmlformats.org/officeDocument/2006/relationships" xmlns:m="http://schemas.openxmlformats.org/officeDocument/2006/math" xmlns:v="urn:schemas-microsoft-com:vml" xmlns:wp14="http://schemas.microsoft.com/office/word/2010/wordprocessingDrawing" xmlns:wp="http://schemas.openxmlformats.org/drawingml/2006/wordprocessingDrawing" xmlns:w10="urn:schemas-microsoft-com:office:word" xmlns:w="http://schemas.openxmlformats.org/wordprocessingml/2006/main" xmlns:w14="http://schemas.microsoft.com/office/word/2010/wordml" xmlns:w15="http://schemas.microsoft.com/office/word/2012/wordml" xmlns:wpg="http://schemas.microsoft.com/office/word/2010/wordprocessingGroup" xmlns:wpi="http://schemas.microsoft.com/office/word/2010/wordprocessingInk" xmlns:wne="http://schemas.microsoft.com/office/word/2006/wordml" xmlns:wps="http://schemas.microsoft.com/office/word/2010/wordprocessingShape" mc:Ignorable="w14 w15 wp14">
   <w:footnote w:type="separator" w:id="-1">
     <w:p>
       <w:pPr>
@@ -7515,7 +7597,7 @@
 </file>
 
 <file path=word/header1.xml><?xml version="1.0" encoding="utf-8"?>
-<w:hdr xmlns:wpc="http://schemas.microsoft.com/office/word/2010/wordprocessingCanvas" xmlns:mc="http://schemas.openxmlformats.org/markup-compatibility/2006" xmlns:o="urn:schemas-microsoft-com:office:office" xmlns:r="http://schemas.openxmlformats.org/officeDocument/2006/relationships" xmlns:m="http://schemas.openxmlformats.org/officeDocument/2006/math" xmlns:v="urn:schemas-microsoft-com:vml" xmlns:wp14="http://schemas.microsoft.com/office/word/2010/wordprocessingDrawing" xmlns:wp="http://schemas.openxmlformats.org/drawingml/2006/wordprocessingDrawing" xmlns:w10="urn:schemas-microsoft-com:office:word" xmlns:w="http://schemas.openxmlformats.org/wordprocessingml/2006/main" xmlns:w14="http://schemas.microsoft.com/office/word/2010/wordml" xmlns:w15="http://schemas.microsoft.com/office/word/2012/wordml" xmlns:wpg="http://schemas.microsoft.com/office/word/2010/wordprocessingGroup" xmlns:wpi="http://schemas.microsoft.com/office/word/2010/wordprocessingInk" xmlns:wne="http://schemas.microsoft.com/office/word/2006/wordml" xmlns:wps="http://schemas.microsoft.com/office/word/2010/wordprocessingShape" mc:Ignorable="w14 w15 wp14">
+<w:hdr xmlns:wpc="http://schemas.microsoft.com/office/word/2010/wordprocessingCanvas" xmlns:mo="http://schemas.microsoft.com/office/mac/office/2008/main" xmlns:mc="http://schemas.openxmlformats.org/markup-compatibility/2006" xmlns:mv="urn:schemas-microsoft-com:mac:vml" xmlns:o="urn:schemas-microsoft-com:office:office" xmlns:r="http://schemas.openxmlformats.org/officeDocument/2006/relationships" xmlns:m="http://schemas.openxmlformats.org/officeDocument/2006/math" xmlns:v="urn:schemas-microsoft-com:vml" xmlns:wp14="http://schemas.microsoft.com/office/word/2010/wordprocessingDrawing" xmlns:wp="http://schemas.openxmlformats.org/drawingml/2006/wordprocessingDrawing" xmlns:w10="urn:schemas-microsoft-com:office:word" xmlns:w="http://schemas.openxmlformats.org/wordprocessingml/2006/main" xmlns:w14="http://schemas.microsoft.com/office/word/2010/wordml" xmlns:w15="http://schemas.microsoft.com/office/word/2012/wordml" xmlns:wpg="http://schemas.microsoft.com/office/word/2010/wordprocessingGroup" xmlns:wpi="http://schemas.microsoft.com/office/word/2010/wordprocessingInk" xmlns:wne="http://schemas.microsoft.com/office/word/2006/wordml" xmlns:wps="http://schemas.microsoft.com/office/word/2010/wordprocessingShape" mc:Ignorable="w14 w15 wp14">
   <w:p>
     <w:pPr>
       <w:pStyle w:val="Koptekst"/>
@@ -7558,8 +7640,8 @@
 </file>
 
 <file path=word/numbering.xml><?xml version="1.0" encoding="utf-8"?>
-<w:numbering xmlns:wpc="http://schemas.microsoft.com/office/word/2010/wordprocessingCanvas" xmlns:mc="http://schemas.openxmlformats.org/markup-compatibility/2006" xmlns:o="urn:schemas-microsoft-com:office:office" xmlns:r="http://schemas.openxmlformats.org/officeDocument/2006/relationships" xmlns:m="http://schemas.openxmlformats.org/officeDocument/2006/math" xmlns:v="urn:schemas-microsoft-com:vml" xmlns:wp14="http://schemas.microsoft.com/office/word/2010/wordprocessingDrawing" xmlns:wp="http://schemas.openxmlformats.org/drawingml/2006/wordprocessingDrawing" xmlns:w10="urn:schemas-microsoft-com:office:word" xmlns:w="http://schemas.openxmlformats.org/wordprocessingml/2006/main" xmlns:w14="http://schemas.microsoft.com/office/word/2010/wordml" xmlns:w15="http://schemas.microsoft.com/office/word/2012/wordml" xmlns:wpg="http://schemas.microsoft.com/office/word/2010/wordprocessingGroup" xmlns:wpi="http://schemas.microsoft.com/office/word/2010/wordprocessingInk" xmlns:wne="http://schemas.microsoft.com/office/word/2006/wordml" xmlns:wps="http://schemas.microsoft.com/office/word/2010/wordprocessingShape" mc:Ignorable="w14 w15 wp14">
-  <w:abstractNum w:abstractNumId="0" w15:restartNumberingAfterBreak="0">
+<w:numbering xmlns:wpc="http://schemas.microsoft.com/office/word/2010/wordprocessingCanvas" xmlns:mo="http://schemas.microsoft.com/office/mac/office/2008/main" xmlns:mc="http://schemas.openxmlformats.org/markup-compatibility/2006" xmlns:mv="urn:schemas-microsoft-com:mac:vml" xmlns:o="urn:schemas-microsoft-com:office:office" xmlns:r="http://schemas.openxmlformats.org/officeDocument/2006/relationships" xmlns:m="http://schemas.openxmlformats.org/officeDocument/2006/math" xmlns:v="urn:schemas-microsoft-com:vml" xmlns:wp14="http://schemas.microsoft.com/office/word/2010/wordprocessingDrawing" xmlns:wp="http://schemas.openxmlformats.org/drawingml/2006/wordprocessingDrawing" xmlns:w10="urn:schemas-microsoft-com:office:word" xmlns:w="http://schemas.openxmlformats.org/wordprocessingml/2006/main" xmlns:w14="http://schemas.microsoft.com/office/word/2010/wordml" xmlns:w15="http://schemas.microsoft.com/office/word/2012/wordml" xmlns:wpg="http://schemas.microsoft.com/office/word/2010/wordprocessingGroup" xmlns:wpi="http://schemas.microsoft.com/office/word/2010/wordprocessingInk" xmlns:wne="http://schemas.microsoft.com/office/word/2006/wordml" xmlns:wps="http://schemas.microsoft.com/office/word/2010/wordprocessingShape" mc:Ignorable="w14 w15 wp14">
+  <w:abstractNum w:abstractNumId="0">
     <w:nsid w:val="FFFFFF7C"/>
     <w:multiLevelType w:val="singleLevel"/>
     <w:tmpl w:val="57BE8DF8"/>
@@ -7576,7 +7658,7 @@
       </w:pPr>
     </w:lvl>
   </w:abstractNum>
-  <w:abstractNum w:abstractNumId="1" w15:restartNumberingAfterBreak="0">
+  <w:abstractNum w:abstractNumId="1">
     <w:nsid w:val="FFFFFF7D"/>
     <w:multiLevelType w:val="singleLevel"/>
     <w:tmpl w:val="B9EAC70A"/>
@@ -7593,7 +7675,7 @@
       </w:pPr>
     </w:lvl>
   </w:abstractNum>
-  <w:abstractNum w:abstractNumId="2" w15:restartNumberingAfterBreak="0">
+  <w:abstractNum w:abstractNumId="2">
     <w:nsid w:val="FFFFFF7E"/>
     <w:multiLevelType w:val="singleLevel"/>
     <w:tmpl w:val="2110C330"/>
@@ -7610,7 +7692,7 @@
       </w:pPr>
     </w:lvl>
   </w:abstractNum>
-  <w:abstractNum w:abstractNumId="3" w15:restartNumberingAfterBreak="0">
+  <w:abstractNum w:abstractNumId="3">
     <w:nsid w:val="FFFFFF7F"/>
     <w:multiLevelType w:val="singleLevel"/>
     <w:tmpl w:val="9D9864C4"/>
@@ -7627,7 +7709,7 @@
       </w:pPr>
     </w:lvl>
   </w:abstractNum>
-  <w:abstractNum w:abstractNumId="4" w15:restartNumberingAfterBreak="0">
+  <w:abstractNum w:abstractNumId="4">
     <w:nsid w:val="FFFFFF80"/>
     <w:multiLevelType w:val="singleLevel"/>
     <w:tmpl w:val="7F60EE16"/>
@@ -7647,7 +7729,7 @@
       </w:rPr>
     </w:lvl>
   </w:abstractNum>
-  <w:abstractNum w:abstractNumId="5" w15:restartNumberingAfterBreak="0">
+  <w:abstractNum w:abstractNumId="5">
     <w:nsid w:val="FFFFFF81"/>
     <w:multiLevelType w:val="singleLevel"/>
     <w:tmpl w:val="89061192"/>
@@ -7667,7 +7749,7 @@
       </w:rPr>
     </w:lvl>
   </w:abstractNum>
-  <w:abstractNum w:abstractNumId="6" w15:restartNumberingAfterBreak="0">
+  <w:abstractNum w:abstractNumId="6">
     <w:nsid w:val="FFFFFF82"/>
     <w:multiLevelType w:val="singleLevel"/>
     <w:tmpl w:val="A12C9D86"/>
@@ -7687,7 +7769,7 @@
       </w:rPr>
     </w:lvl>
   </w:abstractNum>
-  <w:abstractNum w:abstractNumId="7" w15:restartNumberingAfterBreak="0">
+  <w:abstractNum w:abstractNumId="7">
     <w:nsid w:val="FFFFFF83"/>
     <w:multiLevelType w:val="singleLevel"/>
     <w:tmpl w:val="7250F4BE"/>
@@ -7707,7 +7789,7 @@
       </w:rPr>
     </w:lvl>
   </w:abstractNum>
-  <w:abstractNum w:abstractNumId="8" w15:restartNumberingAfterBreak="0">
+  <w:abstractNum w:abstractNumId="8">
     <w:nsid w:val="FFFFFF88"/>
     <w:multiLevelType w:val="singleLevel"/>
     <w:tmpl w:val="60BCA05E"/>
@@ -7724,7 +7806,7 @@
       </w:pPr>
     </w:lvl>
   </w:abstractNum>
-  <w:abstractNum w:abstractNumId="9" w15:restartNumberingAfterBreak="0">
+  <w:abstractNum w:abstractNumId="9">
     <w:nsid w:val="FFFFFF89"/>
     <w:multiLevelType w:val="singleLevel"/>
     <w:tmpl w:val="3DB49E4C"/>
@@ -7744,7 +7826,7 @@
       </w:rPr>
     </w:lvl>
   </w:abstractNum>
-  <w:abstractNum w:abstractNumId="10" w15:restartNumberingAfterBreak="0">
+  <w:abstractNum w:abstractNumId="10">
     <w:nsid w:val="08E7411E"/>
     <w:multiLevelType w:val="hybridMultilevel"/>
     <w:tmpl w:val="AE2EA538"/>
@@ -7857,7 +7939,7 @@
       </w:rPr>
     </w:lvl>
   </w:abstractNum>
-  <w:abstractNum w:abstractNumId="11" w15:restartNumberingAfterBreak="0">
+  <w:abstractNum w:abstractNumId="11">
     <w:nsid w:val="0BEB631C"/>
     <w:multiLevelType w:val="hybridMultilevel"/>
     <w:tmpl w:val="1CC07AF4"/>
@@ -7946,7 +8028,7 @@
       </w:pPr>
     </w:lvl>
   </w:abstractNum>
-  <w:abstractNum w:abstractNumId="12" w15:restartNumberingAfterBreak="0">
+  <w:abstractNum w:abstractNumId="12">
     <w:nsid w:val="0C6E11FF"/>
     <w:multiLevelType w:val="hybridMultilevel"/>
     <w:tmpl w:val="2C0E5BE6"/>
@@ -8059,7 +8141,7 @@
       </w:rPr>
     </w:lvl>
   </w:abstractNum>
-  <w:abstractNum w:abstractNumId="13" w15:restartNumberingAfterBreak="0">
+  <w:abstractNum w:abstractNumId="13">
     <w:nsid w:val="0D3A2F3F"/>
     <w:multiLevelType w:val="hybridMultilevel"/>
     <w:tmpl w:val="4A527CDE"/>
@@ -8172,7 +8254,7 @@
       </w:rPr>
     </w:lvl>
   </w:abstractNum>
-  <w:abstractNum w:abstractNumId="14" w15:restartNumberingAfterBreak="0">
+  <w:abstractNum w:abstractNumId="14">
     <w:nsid w:val="0DB178AE"/>
     <w:multiLevelType w:val="hybridMultilevel"/>
     <w:tmpl w:val="0E16C3DE"/>
@@ -8285,7 +8367,7 @@
       </w:rPr>
     </w:lvl>
   </w:abstractNum>
-  <w:abstractNum w:abstractNumId="15" w15:restartNumberingAfterBreak="0">
+  <w:abstractNum w:abstractNumId="15">
     <w:nsid w:val="101700AE"/>
     <w:multiLevelType w:val="hybridMultilevel"/>
     <w:tmpl w:val="6A804FBA"/>
@@ -8401,7 +8483,7 @@
       </w:rPr>
     </w:lvl>
   </w:abstractNum>
-  <w:abstractNum w:abstractNumId="16" w15:restartNumberingAfterBreak="0">
+  <w:abstractNum w:abstractNumId="16">
     <w:nsid w:val="3B2C4723"/>
     <w:multiLevelType w:val="hybridMultilevel"/>
     <w:tmpl w:val="673609F4"/>
@@ -8514,7 +8596,7 @@
       </w:rPr>
     </w:lvl>
   </w:abstractNum>
-  <w:abstractNum w:abstractNumId="17" w15:restartNumberingAfterBreak="0">
+  <w:abstractNum w:abstractNumId="17">
     <w:nsid w:val="3F643340"/>
     <w:multiLevelType w:val="hybridMultilevel"/>
     <w:tmpl w:val="B2CEFA98"/>
@@ -8627,7 +8709,7 @@
       </w:rPr>
     </w:lvl>
   </w:abstractNum>
-  <w:abstractNum w:abstractNumId="18" w15:restartNumberingAfterBreak="0">
+  <w:abstractNum w:abstractNumId="18">
     <w:nsid w:val="41103191"/>
     <w:multiLevelType w:val="hybridMultilevel"/>
     <w:tmpl w:val="65D28C98"/>
@@ -8740,7 +8822,7 @@
       </w:rPr>
     </w:lvl>
   </w:abstractNum>
-  <w:abstractNum w:abstractNumId="19" w15:restartNumberingAfterBreak="0">
+  <w:abstractNum w:abstractNumId="19">
     <w:nsid w:val="493B11DE"/>
     <w:multiLevelType w:val="hybridMultilevel"/>
     <w:tmpl w:val="69A0B9C6"/>
@@ -8853,7 +8935,7 @@
       </w:rPr>
     </w:lvl>
   </w:abstractNum>
-  <w:abstractNum w:abstractNumId="20" w15:restartNumberingAfterBreak="0">
+  <w:abstractNum w:abstractNumId="20">
     <w:nsid w:val="69F51769"/>
     <w:multiLevelType w:val="hybridMultilevel"/>
     <w:tmpl w:val="83BC320E"/>
@@ -9050,7 +9132,7 @@
       </w:pPr>
     </w:pPrDefault>
   </w:docDefaults>
-  <w:latentStyles w:defLockedState="0" w:defUIPriority="99" w:defSemiHidden="0" w:defUnhideWhenUsed="0" w:defQFormat="0" w:count="371">
+  <w:latentStyles w:defLockedState="0" w:defUIPriority="99" w:defSemiHidden="0" w:defUnhideWhenUsed="0" w:defQFormat="0" w:count="382">
     <w:lsdException w:name="Normal" w:uiPriority="0" w:qFormat="1"/>
     <w:lsdException w:name="heading 1" w:uiPriority="9" w:qFormat="1"/>
     <w:lsdException w:name="heading 2" w:semiHidden="1" w:uiPriority="9" w:unhideWhenUsed="1" w:qFormat="1"/>
@@ -9156,7 +9238,6 @@
     <w:lsdException w:name="HTML Sample" w:semiHidden="1" w:unhideWhenUsed="1"/>
     <w:lsdException w:name="HTML Typewriter" w:semiHidden="1" w:unhideWhenUsed="1"/>
     <w:lsdException w:name="HTML Variable" w:semiHidden="1" w:unhideWhenUsed="1"/>
-    <w:lsdException w:name="Normal Table" w:semiHidden="1" w:unhideWhenUsed="1"/>
     <w:lsdException w:name="annotation subject" w:semiHidden="1" w:unhideWhenUsed="1"/>
     <w:lsdException w:name="No List" w:semiHidden="1" w:unhideWhenUsed="1"/>
     <w:lsdException w:name="Outline List 1" w:semiHidden="1" w:unhideWhenUsed="1"/>
@@ -9202,11 +9283,9 @@
     <w:lsdException w:name="Table Subtle 1" w:semiHidden="1" w:unhideWhenUsed="1"/>
     <w:lsdException w:name="Table Subtle 2" w:semiHidden="1" w:unhideWhenUsed="1"/>
     <w:lsdException w:name="Table Web 1" w:semiHidden="1" w:unhideWhenUsed="1"/>
-    <w:lsdException w:name="Table Web 2" w:semiHidden="1" w:unhideWhenUsed="1"/>
     <w:lsdException w:name="Table Web 3" w:semiHidden="1" w:unhideWhenUsed="1"/>
     <w:lsdException w:name="Balloon Text" w:semiHidden="1" w:unhideWhenUsed="1"/>
     <w:lsdException w:name="Table Grid" w:uiPriority="39"/>
-    <w:lsdException w:name="Table Theme" w:semiHidden="1" w:unhideWhenUsed="1"/>
     <w:lsdException w:name="Placeholder Text" w:semiHidden="1"/>
     <w:lsdException w:name="No Spacing" w:semiHidden="1" w:uiPriority="1" w:unhideWhenUsed="1" w:qFormat="1"/>
     <w:lsdException w:name="Light Shading" w:uiPriority="60"/>
@@ -9422,6 +9501,8 @@
     <w:lsdException w:name="List Table 5 Dark Accent 6" w:uiPriority="50"/>
     <w:lsdException w:name="List Table 6 Colorful Accent 6" w:uiPriority="51"/>
     <w:lsdException w:name="List Table 7 Colorful Accent 6" w:uiPriority="52"/>
+    <w:lsdException w:name="Mention" w:semiHidden="1" w:unhideWhenUsed="1"/>
+    <w:lsdException w:name="Smart Hyperlink" w:semiHidden="1" w:unhideWhenUsed="1"/>
   </w:latentStyles>
   <w:style w:type="paragraph" w:default="1" w:styleId="Standaard">
     <w:name w:val="Normal"/>
@@ -9432,7 +9513,7 @@
     <w:name w:val="heading 1"/>
     <w:basedOn w:val="Standaard"/>
     <w:next w:val="Standaard"/>
-    <w:link w:val="Kop1Char"/>
+    <w:link w:val="Kop1Teken"/>
     <w:uiPriority w:val="9"/>
     <w:qFormat/>
     <w:pPr>
@@ -9456,7 +9537,7 @@
     <w:name w:val="heading 2"/>
     <w:basedOn w:val="Standaard"/>
     <w:next w:val="Standaard"/>
-    <w:link w:val="Kop2Char"/>
+    <w:link w:val="Kop2Teken"/>
     <w:uiPriority w:val="9"/>
     <w:unhideWhenUsed/>
     <w:qFormat/>
@@ -9475,7 +9556,7 @@
     <w:name w:val="heading 3"/>
     <w:basedOn w:val="Standaard"/>
     <w:next w:val="Standaard"/>
-    <w:link w:val="Kop3Char"/>
+    <w:link w:val="Kop3Teken"/>
     <w:uiPriority w:val="9"/>
     <w:semiHidden/>
     <w:unhideWhenUsed/>
@@ -9496,7 +9577,7 @@
     <w:name w:val="heading 4"/>
     <w:basedOn w:val="Standaard"/>
     <w:next w:val="Standaard"/>
-    <w:link w:val="Kop4Char"/>
+    <w:link w:val="Kop4Teken"/>
     <w:uiPriority w:val="9"/>
     <w:semiHidden/>
     <w:unhideWhenUsed/>
@@ -9515,7 +9596,7 @@
     <w:name w:val="heading 5"/>
     <w:basedOn w:val="Standaard"/>
     <w:next w:val="Standaard"/>
-    <w:link w:val="Kop5Char"/>
+    <w:link w:val="Kop5Teken"/>
     <w:uiPriority w:val="9"/>
     <w:semiHidden/>
     <w:unhideWhenUsed/>
@@ -9534,7 +9615,7 @@
     <w:name w:val="heading 6"/>
     <w:basedOn w:val="Standaard"/>
     <w:next w:val="Standaard"/>
-    <w:link w:val="Kop6Char"/>
+    <w:link w:val="Kop6Teken"/>
     <w:uiPriority w:val="9"/>
     <w:semiHidden/>
     <w:unhideWhenUsed/>
@@ -9554,7 +9635,7 @@
     <w:name w:val="heading 7"/>
     <w:basedOn w:val="Standaard"/>
     <w:next w:val="Standaard"/>
-    <w:link w:val="Kop7Char"/>
+    <w:link w:val="Kop7Teken"/>
     <w:uiPriority w:val="9"/>
     <w:semiHidden/>
     <w:unhideWhenUsed/>
@@ -9576,7 +9657,7 @@
     <w:name w:val="heading 8"/>
     <w:basedOn w:val="Standaard"/>
     <w:next w:val="Standaard"/>
-    <w:link w:val="Kop8Char"/>
+    <w:link w:val="Kop8Teken"/>
     <w:uiPriority w:val="9"/>
     <w:semiHidden/>
     <w:unhideWhenUsed/>
@@ -9596,7 +9677,7 @@
     <w:name w:val="heading 9"/>
     <w:basedOn w:val="Standaard"/>
     <w:next w:val="Standaard"/>
-    <w:link w:val="Kop9Char"/>
+    <w:link w:val="Kop9Teken"/>
     <w:uiPriority w:val="9"/>
     <w:semiHidden/>
     <w:unhideWhenUsed/>
@@ -9617,6 +9698,7 @@
   <w:style w:type="character" w:default="1" w:styleId="Standaardalinea-lettertype">
     <w:name w:val="Default Paragraph Font"/>
     <w:uiPriority w:val="1"/>
+    <w:semiHidden/>
     <w:unhideWhenUsed/>
   </w:style>
   <w:style w:type="table" w:default="1" w:styleId="Standaardtabel">
@@ -9674,8 +9756,8 @@
       <w:spacing w:val="5"/>
     </w:rPr>
   </w:style>
-  <w:style w:type="character" w:customStyle="1" w:styleId="Kop1Char">
-    <w:name w:val="Kop 1 Char"/>
+  <w:style w:type="character" w:customStyle="1" w:styleId="Kop1Teken">
+    <w:name w:val="Kop 1 Teken"/>
     <w:basedOn w:val="Standaardalinea-lettertype"/>
     <w:link w:val="Kop1"/>
     <w:uiPriority w:val="9"/>
@@ -9687,8 +9769,8 @@
       <w:szCs w:val="32"/>
     </w:rPr>
   </w:style>
-  <w:style w:type="character" w:customStyle="1" w:styleId="Kop2Char">
-    <w:name w:val="Kop 2 Char"/>
+  <w:style w:type="character" w:customStyle="1" w:styleId="Kop2Teken">
+    <w:name w:val="Kop 2 Teken"/>
     <w:basedOn w:val="Standaardalinea-lettertype"/>
     <w:link w:val="Kop2"/>
     <w:uiPriority w:val="9"/>
@@ -9700,7 +9782,7 @@
   <w:style w:type="paragraph" w:styleId="Titel">
     <w:name w:val="Title"/>
     <w:basedOn w:val="Standaard"/>
-    <w:link w:val="TitelChar"/>
+    <w:link w:val="TitelTeken"/>
     <w:uiPriority w:val="1"/>
     <w:qFormat/>
     <w:pPr>
@@ -9716,8 +9798,8 @@
       <w:szCs w:val="56"/>
     </w:rPr>
   </w:style>
-  <w:style w:type="character" w:customStyle="1" w:styleId="TitelChar">
-    <w:name w:val="Titel Char"/>
+  <w:style w:type="character" w:customStyle="1" w:styleId="TitelTeken">
+    <w:name w:val="Titel Teken"/>
     <w:basedOn w:val="Standaardalinea-lettertype"/>
     <w:link w:val="Titel"/>
     <w:uiPriority w:val="1"/>
@@ -9733,7 +9815,7 @@
   <w:style w:type="paragraph" w:styleId="Ondertitel">
     <w:name w:val="Subtitle"/>
     <w:basedOn w:val="Standaard"/>
-    <w:link w:val="OndertitelChar"/>
+    <w:link w:val="OndertitelTeken"/>
     <w:uiPriority w:val="2"/>
     <w:qFormat/>
     <w:pPr>
@@ -9749,8 +9831,8 @@
       <w:sz w:val="48"/>
     </w:rPr>
   </w:style>
-  <w:style w:type="character" w:customStyle="1" w:styleId="OndertitelChar">
-    <w:name w:val="Ondertitel Char"/>
+  <w:style w:type="character" w:customStyle="1" w:styleId="OndertitelTeken">
+    <w:name w:val="Ondertitel Teken"/>
     <w:basedOn w:val="Standaardalinea-lettertype"/>
     <w:link w:val="Ondertitel"/>
     <w:uiPriority w:val="2"/>
@@ -9764,7 +9846,7 @@
     <w:name w:val="Date"/>
     <w:basedOn w:val="Standaard"/>
     <w:next w:val="Kop1"/>
-    <w:link w:val="DatumChar"/>
+    <w:link w:val="DatumTeken"/>
     <w:uiPriority w:val="3"/>
     <w:qFormat/>
     <w:pPr>
@@ -9774,8 +9856,8 @@
       <w:sz w:val="32"/>
     </w:rPr>
   </w:style>
-  <w:style w:type="character" w:customStyle="1" w:styleId="DatumChar">
-    <w:name w:val="Datum Char"/>
+  <w:style w:type="character" w:customStyle="1" w:styleId="DatumTeken">
+    <w:name w:val="Datum Teken"/>
     <w:basedOn w:val="Standaardalinea-lettertype"/>
     <w:link w:val="Datum"/>
     <w:uiPriority w:val="3"/>
@@ -9786,7 +9868,7 @@
   <w:style w:type="paragraph" w:styleId="Voettekst">
     <w:name w:val="footer"/>
     <w:basedOn w:val="Standaard"/>
-    <w:link w:val="VoettekstChar"/>
+    <w:link w:val="VoettekstTeken"/>
     <w:uiPriority w:val="99"/>
     <w:unhideWhenUsed/>
     <w:qFormat/>
@@ -9798,8 +9880,8 @@
       <w:sz w:val="36"/>
     </w:rPr>
   </w:style>
-  <w:style w:type="character" w:customStyle="1" w:styleId="VoettekstChar">
-    <w:name w:val="Voettekst Char"/>
+  <w:style w:type="character" w:customStyle="1" w:styleId="VoettekstTeken">
+    <w:name w:val="Voettekst Teken"/>
     <w:basedOn w:val="Standaardalinea-lettertype"/>
     <w:link w:val="Voettekst"/>
     <w:uiPriority w:val="99"/>
@@ -9816,6 +9898,7 @@
       <w:spacing w:after="0" w:line="240" w:lineRule="auto"/>
     </w:pPr>
     <w:tblPr>
+      <w:tblInd w:w="0" w:type="dxa"/>
       <w:tblBorders>
         <w:top w:val="single" w:sz="4" w:space="0" w:color="auto"/>
         <w:left w:val="single" w:sz="4" w:space="0" w:color="auto"/>
@@ -9824,12 +9907,18 @@
         <w:insideH w:val="single" w:sz="4" w:space="0" w:color="auto"/>
         <w:insideV w:val="single" w:sz="4" w:space="0" w:color="auto"/>
       </w:tblBorders>
+      <w:tblCellMar>
+        <w:top w:w="0" w:type="dxa"/>
+        <w:left w:w="108" w:type="dxa"/>
+        <w:bottom w:w="0" w:type="dxa"/>
+        <w:right w:w="108" w:type="dxa"/>
+      </w:tblCellMar>
     </w:tblPr>
   </w:style>
   <w:style w:type="paragraph" w:styleId="Koptekst">
     <w:name w:val="header"/>
     <w:basedOn w:val="Standaard"/>
-    <w:link w:val="KoptekstChar"/>
+    <w:link w:val="KoptekstTeken"/>
     <w:uiPriority w:val="99"/>
     <w:unhideWhenUsed/>
     <w:qFormat/>
@@ -9837,8 +9926,8 @@
       <w:spacing w:after="0" w:line="240" w:lineRule="auto"/>
     </w:pPr>
   </w:style>
-  <w:style w:type="character" w:customStyle="1" w:styleId="KoptekstChar">
-    <w:name w:val="Koptekst Char"/>
+  <w:style w:type="character" w:customStyle="1" w:styleId="KoptekstTeken">
+    <w:name w:val="Koptekst Teken"/>
     <w:basedOn w:val="Standaardalinea-lettertype"/>
     <w:link w:val="Koptekst"/>
     <w:uiPriority w:val="99"/>
@@ -9876,7 +9965,7 @@
       <w:color w:val="3A3A3A" w:themeColor="text2"/>
     </w:rPr>
   </w:style>
-  <w:style w:type="character" w:styleId="Intensievebenadrukking">
+  <w:style w:type="character" w:styleId="Intensievebenadr">
     <w:name w:val="Intense Emphasis"/>
     <w:basedOn w:val="Standaardalinea-lettertype"/>
     <w:uiPriority w:val="21"/>
@@ -9895,7 +9984,7 @@
     <w:name w:val="Intense Quote"/>
     <w:basedOn w:val="Standaard"/>
     <w:next w:val="Standaard"/>
-    <w:link w:val="DuidelijkcitaatChar"/>
+    <w:link w:val="DuidelijkcitaatTeken"/>
     <w:uiPriority w:val="30"/>
     <w:semiHidden/>
     <w:unhideWhenUsed/>
@@ -9916,8 +10005,8 @@
       <w:sz w:val="36"/>
     </w:rPr>
   </w:style>
-  <w:style w:type="character" w:customStyle="1" w:styleId="DuidelijkcitaatChar">
-    <w:name w:val="Duidelijk citaat Char"/>
+  <w:style w:type="character" w:customStyle="1" w:styleId="DuidelijkcitaatTeken">
+    <w:name w:val="Duidelijk citaat Teken"/>
     <w:basedOn w:val="Standaardalinea-lettertype"/>
     <w:link w:val="Duidelijkcitaat"/>
     <w:uiPriority w:val="30"/>
@@ -9942,7 +10031,7 @@
     <w:name w:val="Quote"/>
     <w:basedOn w:val="Standaard"/>
     <w:next w:val="Standaard"/>
-    <w:link w:val="CitaatChar"/>
+    <w:link w:val="CitaatTeken"/>
     <w:uiPriority w:val="29"/>
     <w:semiHidden/>
     <w:unhideWhenUsed/>
@@ -9957,8 +10046,8 @@
       <w:sz w:val="36"/>
     </w:rPr>
   </w:style>
-  <w:style w:type="character" w:customStyle="1" w:styleId="CitaatChar">
-    <w:name w:val="Citaat Char"/>
+  <w:style w:type="character" w:customStyle="1" w:styleId="CitaatTeken">
+    <w:name w:val="Citaat Teken"/>
     <w:basedOn w:val="Standaardalinea-lettertype"/>
     <w:link w:val="Citaat"/>
     <w:uiPriority w:val="29"/>
@@ -9981,7 +10070,7 @@
       <w:color w:val="3A3A3A" w:themeColor="text2"/>
     </w:rPr>
   </w:style>
-  <w:style w:type="character" w:styleId="Subtielebenadrukking">
+  <w:style w:type="character" w:styleId="Subtielebenadr">
     <w:name w:val="Subtle Emphasis"/>
     <w:basedOn w:val="Standaardalinea-lettertype"/>
     <w:uiPriority w:val="19"/>
@@ -10019,8 +10108,8 @@
       <w:outlineLvl w:val="9"/>
     </w:pPr>
   </w:style>
-  <w:style w:type="character" w:customStyle="1" w:styleId="Kop3Char">
-    <w:name w:val="Kop 3 Char"/>
+  <w:style w:type="character" w:customStyle="1" w:styleId="Kop3Teken">
+    <w:name w:val="Kop 3 Teken"/>
     <w:basedOn w:val="Standaardalinea-lettertype"/>
     <w:link w:val="Kop3"/>
     <w:uiPriority w:val="9"/>
@@ -10032,8 +10121,8 @@
       <w:szCs w:val="24"/>
     </w:rPr>
   </w:style>
-  <w:style w:type="character" w:customStyle="1" w:styleId="Kop4Char">
-    <w:name w:val="Kop 4 Char"/>
+  <w:style w:type="character" w:customStyle="1" w:styleId="Kop4Teken">
+    <w:name w:val="Kop 4 Teken"/>
     <w:basedOn w:val="Standaardalinea-lettertype"/>
     <w:link w:val="Kop4"/>
     <w:uiPriority w:val="9"/>
@@ -10043,8 +10132,8 @@
       <w:iCs/>
     </w:rPr>
   </w:style>
-  <w:style w:type="character" w:customStyle="1" w:styleId="Kop5Char">
-    <w:name w:val="Kop 5 Char"/>
+  <w:style w:type="character" w:customStyle="1" w:styleId="Kop5Teken">
+    <w:name w:val="Kop 5 Teken"/>
     <w:basedOn w:val="Standaardalinea-lettertype"/>
     <w:link w:val="Kop5"/>
     <w:uiPriority w:val="9"/>
@@ -10054,8 +10143,8 @@
       <w:i/>
     </w:rPr>
   </w:style>
-  <w:style w:type="character" w:customStyle="1" w:styleId="Kop6Char">
-    <w:name w:val="Kop 6 Char"/>
+  <w:style w:type="character" w:customStyle="1" w:styleId="Kop6Teken">
+    <w:name w:val="Kop 6 Teken"/>
     <w:basedOn w:val="Standaardalinea-lettertype"/>
     <w:link w:val="Kop6"/>
     <w:uiPriority w:val="9"/>
@@ -10066,8 +10155,8 @@
       <w:sz w:val="24"/>
     </w:rPr>
   </w:style>
-  <w:style w:type="character" w:customStyle="1" w:styleId="Kop7Char">
-    <w:name w:val="Kop 7 Char"/>
+  <w:style w:type="character" w:customStyle="1" w:styleId="Kop7Teken">
+    <w:name w:val="Kop 7 Teken"/>
     <w:basedOn w:val="Standaardalinea-lettertype"/>
     <w:link w:val="Kop7"/>
     <w:uiPriority w:val="9"/>
@@ -10080,8 +10169,8 @@
       <w:sz w:val="24"/>
     </w:rPr>
   </w:style>
-  <w:style w:type="character" w:customStyle="1" w:styleId="Kop8Char">
-    <w:name w:val="Kop 8 Char"/>
+  <w:style w:type="character" w:customStyle="1" w:styleId="Kop8Teken">
+    <w:name w:val="Kop 8 Teken"/>
     <w:basedOn w:val="Standaardalinea-lettertype"/>
     <w:link w:val="Kop8"/>
     <w:uiPriority w:val="9"/>
@@ -10092,8 +10181,8 @@
       <w:szCs w:val="21"/>
     </w:rPr>
   </w:style>
-  <w:style w:type="character" w:customStyle="1" w:styleId="Kop9Char">
-    <w:name w:val="Kop 9 Char"/>
+  <w:style w:type="character" w:customStyle="1" w:styleId="Kop9Teken">
+    <w:name w:val="Kop 9 Teken"/>
     <w:basedOn w:val="Standaardalinea-lettertype"/>
     <w:link w:val="Kop9"/>
     <w:uiPriority w:val="9"/>

--- a/Plan van aanpak/Plan van Aanpak V1.3 final.docx
+++ b/Plan van aanpak/Plan van Aanpak V1.3 final.docx
@@ -101,7 +101,21 @@
     </w:p>
     <w:p>
       <w:r>
-        <w:t>Dit plan van aanpak is opgesteld door groep 3 met de volgende projectgenoten; Wouter van Eden, Maarten van Dijk, Max Weggemans, Tony Tran, Donald Hioe, Pim Smits</w:t>
+        <w:t xml:space="preserve">Dit plan van </w:t>
+      </w:r>
+      <w:r>
+        <w:t xml:space="preserve">aanpak is opgesteld door </w:t>
+      </w:r>
+      <w:proofErr w:type="spellStart"/>
+      <w:r>
+        <w:t>Asian</w:t>
+      </w:r>
+      <w:proofErr w:type="spellEnd"/>
+      <w:r>
+        <w:t xml:space="preserve"> Corp.</w:t>
+      </w:r>
+      <w:r>
+        <w:t xml:space="preserve"> met de volgende projectgenoten; Wouter van Eden, Maarten van Dijk, Max Weggemans, Tony Tran, Donald Hioe, Pim Smits</w:t>
       </w:r>
     </w:p>
     <w:p>
@@ -111,13 +125,13 @@
           <w:lang w:eastAsia="nl-NL" w:bidi="ar-SA"/>
         </w:rPr>
         <w:drawing>
-          <wp:anchor distT="0" distB="0" distL="114300" distR="114300" simplePos="0" relativeHeight="251658240" behindDoc="1" locked="0" layoutInCell="1" allowOverlap="1" wp14:anchorId="09C860A6" wp14:editId="526CB76E">
+          <wp:anchor distT="0" distB="0" distL="114300" distR="114300" simplePos="0" relativeHeight="251658240" behindDoc="1" locked="0" layoutInCell="1" allowOverlap="1" wp14:anchorId="09C860A6" wp14:editId="2B0F307C">
             <wp:simplePos x="0" y="0"/>
             <wp:positionH relativeFrom="margin">
-              <wp:align>center</wp:align>
+              <wp:posOffset>369570</wp:posOffset>
             </wp:positionH>
             <wp:positionV relativeFrom="paragraph">
-              <wp:posOffset>11956</wp:posOffset>
+              <wp:posOffset>16510</wp:posOffset>
             </wp:positionV>
             <wp:extent cx="4398010" cy="4398010"/>
             <wp:effectExtent l="0" t="0" r="2540" b="2540"/>
@@ -367,7 +381,25 @@
                 <w:noProof/>
                 <w:lang w:bidi="nl-NL"/>
               </w:rPr>
-              <w:t>ACHTERGROND/Inleiding</w:t>
+              <w:t>Achtergrond</w:t>
+            </w:r>
+            <w:r>
+              <w:rPr>
+                <w:rStyle w:val="Hyperlink"/>
+                <w:i/>
+                <w:noProof/>
+                <w:lang w:bidi="nl-NL"/>
+              </w:rPr>
+              <w:t>/</w:t>
+            </w:r>
+            <w:r>
+              <w:rPr>
+                <w:rStyle w:val="Hyperlink"/>
+                <w:i/>
+                <w:noProof/>
+                <w:lang w:bidi="nl-NL"/>
+              </w:rPr>
+              <w:t>Inleiding</w:t>
             </w:r>
             <w:r>
               <w:rPr>
@@ -509,7 +541,16 @@
                 <w:noProof/>
                 <w:lang w:bidi="nl-NL"/>
               </w:rPr>
-              <w:t>Doelstelling en EINDRESULTAAT:</w:t>
+              <w:t>Doelstelling en Eindresultaat</w:t>
+            </w:r>
+            <w:r>
+              <w:rPr>
+                <w:rStyle w:val="Hyperlink"/>
+                <w:i/>
+                <w:noProof/>
+                <w:lang w:bidi="nl-NL"/>
+              </w:rPr>
+              <w:t>:</w:t>
             </w:r>
             <w:r>
               <w:rPr>
@@ -949,10 +990,10 @@
         <w:t>Onderstaande</w:t>
       </w:r>
       <w:r>
-        <w:t xml:space="preserve"> zal</w:t>
-      </w:r>
-      <w:r>
-        <w:t xml:space="preserve"> ik</w:t>
+        <w:t xml:space="preserve"> </w:t>
+      </w:r>
+      <w:r>
+        <w:t>zullen we</w:t>
       </w:r>
       <w:r>
         <w:t xml:space="preserve"> alle projectgenoten weergeven met een korte samenvatting van de functie die zij uitoefenen binnen het project. Hierbij zal ik niet alleen de t</w:t>
@@ -1533,7 +1574,21 @@
         </w:rPr>
       </w:pPr>
       <w:r>
-        <w:t>De complete requirement analyse is in de bijlage (Requirementanalys.pdf) terug te vinden. Hierin staan de precieze globale en niet-functionele gebruikers requirements.</w:t>
+        <w:t>De complete requirement analyse is in de</w:t>
+      </w:r>
+      <w:r>
+        <w:t xml:space="preserve"> bijlage: “</w:t>
+      </w:r>
+      <w:proofErr w:type="spellStart"/>
+      <w:r>
+        <w:t>Requirementanalyse</w:t>
+      </w:r>
+      <w:proofErr w:type="spellEnd"/>
+      <w:r>
+        <w:t xml:space="preserve">” </w:t>
+      </w:r>
+      <w:r>
+        <w:t>terug te vinden. Hierin staan de precieze globale en niet-functionele gebruikers requirements.</w:t>
       </w:r>
     </w:p>
     <w:p>
@@ -1587,11 +1642,9 @@
       <w:r>
         <w:t xml:space="preserve">Het systeem zullen wij ontwikkelen met behulp van </w:t>
       </w:r>
-      <w:proofErr w:type="gramStart"/>
-      <w:r>
-        <w:t>de  volgende</w:t>
-      </w:r>
-      <w:proofErr w:type="gramEnd"/>
+      <w:r>
+        <w:t>de volgende</w:t>
+      </w:r>
       <w:r>
         <w:t xml:space="preserve"> hoofdoelstelling: </w:t>
       </w:r>
@@ -1619,7 +1672,13 @@
         <w:rPr>
           <w:i/>
         </w:rPr>
-        <w:t>er voor</w:t>
+        <w:t xml:space="preserve">er </w:t>
+      </w:r>
+      <w:r>
+        <w:rPr>
+          <w:i/>
+        </w:rPr>
+        <w:t>voor</w:t>
       </w:r>
       <w:proofErr w:type="gramEnd"/>
       <w:r>
@@ -1832,13 +1891,25 @@
         <w:rPr>
           <w:b/>
         </w:rPr>
-        <w:t>Presentatie</w:t>
+        <w:t>Demo poc</w:t>
       </w:r>
       <w:r>
         <w:t>:</w:t>
       </w:r>
       <w:r>
-        <w:t xml:space="preserve"> Tijdens de presentatie zullen we het product presenteren en het proberen te “verkopen” </w:t>
+        <w:t xml:space="preserve"> Tijdens de</w:t>
+      </w:r>
+      <w:r>
+        <w:t>ze</w:t>
+      </w:r>
+      <w:r>
+        <w:t xml:space="preserve"> </w:t>
+      </w:r>
+      <w:r>
+        <w:t>demo van het poc</w:t>
+      </w:r>
+      <w:r>
+        <w:t xml:space="preserve"> zullen we het product presenteren en het proberen te “verkopen” </w:t>
       </w:r>
       <w:r>
         <w:t>op een markt</w:t>
@@ -1851,24 +1922,6 @@
     </w:p>
     <w:p>
       <w:pPr>
-        <w:rPr>
-          <w:rFonts w:eastAsiaTheme="minorEastAsia"/>
-          <w:b/>
-          <w:color w:val="auto"/>
-          <w:sz w:val="24"/>
-          <w:szCs w:val="24"/>
-          <w:lang w:eastAsia="nl-NL" w:bidi="ar-SA"/>
-        </w:rPr>
-      </w:pPr>
-      <w:r>
-        <w:rPr>
-          <w:b/>
-        </w:rPr>
-        <w:br w:type="page"/>
-      </w:r>
-    </w:p>
-    <w:p>
-      <w:pPr>
         <w:pStyle w:val="Kop1"/>
         <w:pBdr>
           <w:bottom w:val="single" w:sz="24" w:space="5" w:color="3A3A3A" w:themeColor="text2"/>
@@ -1879,7 +1932,9 @@
           <w:i/>
         </w:rPr>
       </w:pPr>
-      <w:bookmarkStart w:id="11" w:name="_Toc472637644"/>
+      <w:r>
+        <w:br w:type="page"/>
+      </w:r>
       <w:r>
         <w:rPr>
           <w:rFonts w:asciiTheme="minorHAnsi" w:hAnsiTheme="minorHAnsi"/>
@@ -1887,9 +1942,612 @@
           <w:i/>
         </w:rPr>
         <w:lastRenderedPageBreak/>
+        <w:t xml:space="preserve">Literatuuronderzoek </w:t>
+      </w:r>
+    </w:p>
+    <w:p/>
+    <w:p>
+      <w:pPr>
+        <w:rPr>
+          <w:b/>
+        </w:rPr>
+      </w:pPr>
+      <w:r>
+        <w:rPr>
+          <w:b/>
+        </w:rPr>
+        <w:t>Hoofdvraag:</w:t>
+      </w:r>
+    </w:p>
+    <w:tbl>
+      <w:tblPr>
+        <w:tblStyle w:val="Tabelzonderopmaak3"/>
+        <w:tblpPr w:leftFromText="141" w:rightFromText="141" w:vertAnchor="text" w:horzAnchor="page" w:tblpX="1810" w:tblpY="7358"/>
+        <w:tblW w:w="0" w:type="auto"/>
+        <w:tblLook w:val="04A0" w:firstRow="1" w:lastRow="0" w:firstColumn="1" w:lastColumn="0" w:noHBand="0" w:noVBand="1"/>
+      </w:tblPr>
+      <w:tblGrid>
+        <w:gridCol w:w="1111"/>
+        <w:gridCol w:w="7139"/>
+      </w:tblGrid>
+      <w:tr>
+        <w:trPr>
+          <w:cnfStyle w:val="100000000000" w:firstRow="1" w:lastRow="0" w:firstColumn="0" w:lastColumn="0" w:oddVBand="0" w:evenVBand="0" w:oddHBand="0" w:evenHBand="0" w:firstRowFirstColumn="0" w:firstRowLastColumn="0" w:lastRowFirstColumn="0" w:lastRowLastColumn="0"/>
+        </w:trPr>
+        <w:tc>
+          <w:tcPr>
+            <w:cnfStyle w:val="001000000100" w:firstRow="0" w:lastRow="0" w:firstColumn="1" w:lastColumn="0" w:oddVBand="0" w:evenVBand="0" w:oddHBand="0" w:evenHBand="0" w:firstRowFirstColumn="1" w:firstRowLastColumn="0" w:lastRowFirstColumn="0" w:lastRowLastColumn="0"/>
+            <w:tcW w:w="1111" w:type="dxa"/>
+          </w:tcPr>
+          <w:p>
+            <w:r>
+              <w:t>Vraag ID:</w:t>
+            </w:r>
+          </w:p>
+        </w:tc>
+        <w:tc>
+          <w:tcPr>
+            <w:tcW w:w="7139" w:type="dxa"/>
+          </w:tcPr>
+          <w:p>
+            <w:pPr>
+              <w:cnfStyle w:val="100000000000" w:firstRow="1" w:lastRow="0" w:firstColumn="0" w:lastColumn="0" w:oddVBand="0" w:evenVBand="0" w:oddHBand="0" w:evenHBand="0" w:firstRowFirstColumn="0" w:firstRowLastColumn="0" w:lastRowFirstColumn="0" w:lastRowLastColumn="0"/>
+            </w:pPr>
+            <w:r>
+              <w:t>Onderzoeksmethode</w:t>
+            </w:r>
+          </w:p>
+        </w:tc>
+      </w:tr>
+      <w:tr>
+        <w:trPr>
+          <w:cnfStyle w:val="000000100000" w:firstRow="0" w:lastRow="0" w:firstColumn="0" w:lastColumn="0" w:oddVBand="0" w:evenVBand="0" w:oddHBand="1" w:evenHBand="0" w:firstRowFirstColumn="0" w:firstRowLastColumn="0" w:lastRowFirstColumn="0" w:lastRowLastColumn="0"/>
+        </w:trPr>
+        <w:tc>
+          <w:tcPr>
+            <w:cnfStyle w:val="001000000000" w:firstRow="0" w:lastRow="0" w:firstColumn="1" w:lastColumn="0" w:oddVBand="0" w:evenVBand="0" w:oddHBand="0" w:evenHBand="0" w:firstRowFirstColumn="0" w:firstRowLastColumn="0" w:lastRowFirstColumn="0" w:lastRowLastColumn="0"/>
+            <w:tcW w:w="1111" w:type="dxa"/>
+          </w:tcPr>
+          <w:p>
+            <w:r>
+              <w:t>V1, V3</w:t>
+            </w:r>
+          </w:p>
+        </w:tc>
+        <w:tc>
+          <w:tcPr>
+            <w:tcW w:w="7139" w:type="dxa"/>
+          </w:tcPr>
+          <w:p>
+            <w:pPr>
+              <w:cnfStyle w:val="000000100000" w:firstRow="0" w:lastRow="0" w:firstColumn="0" w:lastColumn="0" w:oddVBand="0" w:evenVBand="0" w:oddHBand="1" w:evenHBand="0" w:firstRowFirstColumn="0" w:firstRowLastColumn="0" w:lastRowFirstColumn="0" w:lastRowLastColumn="0"/>
+            </w:pPr>
+            <w:r>
+              <w:t xml:space="preserve">Uit een literatuuronderzoek zal er meer informatie over de volgende vragen </w:t>
+            </w:r>
+            <w:r>
+              <w:t xml:space="preserve">naar voren </w:t>
+            </w:r>
+            <w:r>
+              <w:t xml:space="preserve">komen. Hier kunnen wij bijvoorbeeld uit opmaken wat de term “licht verstandelijk” inhoudt. Of aan wat voor standaard een app moet voldoen om als “simpel” ervaren te worden. </w:t>
+            </w:r>
+          </w:p>
+        </w:tc>
+      </w:tr>
+      <w:tr>
+        <w:trPr>
+          <w:trHeight w:val="1163"/>
+        </w:trPr>
+        <w:tc>
+          <w:tcPr>
+            <w:cnfStyle w:val="001000000000" w:firstRow="0" w:lastRow="0" w:firstColumn="1" w:lastColumn="0" w:oddVBand="0" w:evenVBand="0" w:oddHBand="0" w:evenHBand="0" w:firstRowFirstColumn="0" w:firstRowLastColumn="0" w:lastRowFirstColumn="0" w:lastRowLastColumn="0"/>
+            <w:tcW w:w="1111" w:type="dxa"/>
+          </w:tcPr>
+          <w:p>
+            <w:r>
+              <w:t>V2</w:t>
+            </w:r>
+          </w:p>
+        </w:tc>
+        <w:tc>
+          <w:tcPr>
+            <w:tcW w:w="7139" w:type="dxa"/>
+          </w:tcPr>
+          <w:p>
+            <w:pPr>
+              <w:cnfStyle w:val="000000000000" w:firstRow="0" w:lastRow="0" w:firstColumn="0" w:lastColumn="0" w:oddVBand="0" w:evenVBand="0" w:oddHBand="0" w:evenHBand="0" w:firstRowFirstColumn="0" w:firstRowLastColumn="0" w:lastRowFirstColumn="0" w:lastRowLastColumn="0"/>
+            </w:pPr>
+            <w:r>
+              <w:t xml:space="preserve">Om een duidelijke visie te krijgen over het gebruik van verschillende mobiele besturingssystemen worden er verschillende bronnen geraadpleegd. Bijvoorbeeld </w:t>
+            </w:r>
+            <w:r>
+              <w:t xml:space="preserve">cijfers van </w:t>
+            </w:r>
+            <w:r>
+              <w:t xml:space="preserve">het marktaandeel en </w:t>
+            </w:r>
+            <w:r>
+              <w:t>het aantal gebruikers</w:t>
+            </w:r>
+            <w:r>
+              <w:t>.</w:t>
+            </w:r>
+            <w:bookmarkStart w:id="11" w:name="_GoBack"/>
+            <w:bookmarkEnd w:id="11"/>
+          </w:p>
+        </w:tc>
+      </w:tr>
+      <w:tr>
+        <w:trPr>
+          <w:cnfStyle w:val="000000100000" w:firstRow="0" w:lastRow="0" w:firstColumn="0" w:lastColumn="0" w:oddVBand="0" w:evenVBand="0" w:oddHBand="1" w:evenHBand="0" w:firstRowFirstColumn="0" w:firstRowLastColumn="0" w:lastRowFirstColumn="0" w:lastRowLastColumn="0"/>
+        </w:trPr>
+        <w:tc>
+          <w:tcPr>
+            <w:cnfStyle w:val="001000000000" w:firstRow="0" w:lastRow="0" w:firstColumn="1" w:lastColumn="0" w:oddVBand="0" w:evenVBand="0" w:oddHBand="0" w:evenHBand="0" w:firstRowFirstColumn="0" w:firstRowLastColumn="0" w:lastRowFirstColumn="0" w:lastRowLastColumn="0"/>
+            <w:tcW w:w="1111" w:type="dxa"/>
+          </w:tcPr>
+          <w:p>
+            <w:r>
+              <w:t>V4</w:t>
+            </w:r>
+          </w:p>
+        </w:tc>
+        <w:tc>
+          <w:tcPr>
+            <w:tcW w:w="7139" w:type="dxa"/>
+          </w:tcPr>
+          <w:p>
+            <w:pPr>
+              <w:cnfStyle w:val="000000100000" w:firstRow="0" w:lastRow="0" w:firstColumn="0" w:lastColumn="0" w:oddVBand="0" w:evenVBand="0" w:oddHBand="1" w:evenHBand="0" w:firstRowFirstColumn="0" w:firstRowLastColumn="0" w:lastRowFirstColumn="0" w:lastRowLastColumn="0"/>
+            </w:pPr>
+            <w:r>
+              <w:t>Om deze vraag te beantwoorden zal er een marktonderzoek worden gedaan</w:t>
+            </w:r>
+            <w:r>
+              <w:t>.</w:t>
+            </w:r>
+            <w:r>
+              <w:t xml:space="preserve"> </w:t>
+            </w:r>
+            <w:r>
+              <w:t xml:space="preserve">Hierbij worden verschillende versies van de applicatie getest door de doelgroep. </w:t>
+            </w:r>
+            <w:r>
+              <w:t xml:space="preserve"> </w:t>
+            </w:r>
+          </w:p>
+        </w:tc>
+      </w:tr>
+      <w:tr>
+        <w:trPr>
+          <w:trHeight w:val="534"/>
+        </w:trPr>
+        <w:tc>
+          <w:tcPr>
+            <w:cnfStyle w:val="001000000000" w:firstRow="0" w:lastRow="0" w:firstColumn="1" w:lastColumn="0" w:oddVBand="0" w:evenVBand="0" w:oddHBand="0" w:evenHBand="0" w:firstRowFirstColumn="0" w:firstRowLastColumn="0" w:lastRowFirstColumn="0" w:lastRowLastColumn="0"/>
+            <w:tcW w:w="1111" w:type="dxa"/>
+          </w:tcPr>
+          <w:p>
+            <w:r>
+              <w:t>V5, V</w:t>
+            </w:r>
+            <w:proofErr w:type="gramStart"/>
+            <w:r>
+              <w:t>6,  V</w:t>
+            </w:r>
+            <w:proofErr w:type="gramEnd"/>
+            <w:r>
+              <w:t>7</w:t>
+            </w:r>
+          </w:p>
+        </w:tc>
+        <w:tc>
+          <w:tcPr>
+            <w:tcW w:w="7139" w:type="dxa"/>
+          </w:tcPr>
+          <w:p>
+            <w:pPr>
+              <w:cnfStyle w:val="000000000000" w:firstRow="0" w:lastRow="0" w:firstColumn="0" w:lastColumn="0" w:oddVBand="0" w:evenVBand="0" w:oddHBand="0" w:evenHBand="0" w:firstRowFirstColumn="0" w:firstRowLastColumn="0" w:lastRowFirstColumn="0" w:lastRowLastColumn="0"/>
+            </w:pPr>
+            <w:r>
+              <w:t>Deze verschillende vragen worden verder toegelicht met een tekstuele uitleg</w:t>
+            </w:r>
+            <w:r>
+              <w:t>.</w:t>
+            </w:r>
+            <w:r>
+              <w:t xml:space="preserve"> </w:t>
+            </w:r>
+          </w:p>
+        </w:tc>
+      </w:tr>
+    </w:tbl>
+    <w:p>
+      <w:pPr>
+        <w:rPr>
+          <w:i/>
+        </w:rPr>
+      </w:pPr>
+      <w:r>
+        <w:rPr>
+          <w:i/>
+        </w:rPr>
+        <w:t>“</w:t>
+      </w:r>
+      <w:r>
+        <w:rPr>
+          <w:i/>
+        </w:rPr>
+        <w:t xml:space="preserve">Wat is het meest geschikte platform om een </w:t>
+      </w:r>
+      <w:r>
+        <w:rPr>
+          <w:i/>
+        </w:rPr>
+        <w:t xml:space="preserve">mobiele </w:t>
+      </w:r>
+      <w:r>
+        <w:rPr>
+          <w:i/>
+        </w:rPr>
+        <w:t>app</w:t>
+      </w:r>
+      <w:r>
+        <w:rPr>
+          <w:i/>
+        </w:rPr>
+        <w:t>licatie</w:t>
+      </w:r>
+      <w:r>
+        <w:rPr>
+          <w:i/>
+        </w:rPr>
+        <w:t xml:space="preserve"> te ontwikkelen</w:t>
+      </w:r>
+      <w:r>
+        <w:rPr>
+          <w:i/>
+        </w:rPr>
+        <w:t>,</w:t>
+      </w:r>
+      <w:r>
+        <w:rPr>
+          <w:i/>
+        </w:rPr>
+        <w:t xml:space="preserve"> voor mensen met een verstandelijke beperking?</w:t>
+      </w:r>
+      <w:r>
+        <w:rPr>
+          <w:i/>
+        </w:rPr>
+        <w:t xml:space="preserve">” </w:t>
+      </w:r>
+    </w:p>
+    <w:p>
+      <w:r>
+        <w:t>Om een duidelijk antwoord te krijgen op de bovenstaande hoofdvraag</w:t>
+      </w:r>
+      <w:r>
+        <w:t>,</w:t>
+      </w:r>
+      <w:r>
+        <w:t xml:space="preserve"> moeten we deze eerst o</w:t>
+      </w:r>
+      <w:r>
+        <w:t>psplitsen in een aantal deelvragen;</w:t>
+      </w:r>
+    </w:p>
+    <w:tbl>
+      <w:tblPr>
+        <w:tblStyle w:val="Tabelzonderopmaak3"/>
+        <w:tblpPr w:leftFromText="141" w:rightFromText="141" w:vertAnchor="text" w:horzAnchor="page" w:tblpX="1810" w:tblpY="24"/>
+        <w:tblW w:w="0" w:type="auto"/>
+        <w:tblLook w:val="04A0" w:firstRow="1" w:lastRow="0" w:firstColumn="1" w:lastColumn="0" w:noHBand="0" w:noVBand="1"/>
+        <w:tblCaption w:val="Tabel:1 "/>
+      </w:tblPr>
+      <w:tblGrid>
+        <w:gridCol w:w="1106"/>
+        <w:gridCol w:w="7144"/>
+      </w:tblGrid>
+      <w:tr>
+        <w:trPr>
+          <w:cnfStyle w:val="100000000000" w:firstRow="1" w:lastRow="0" w:firstColumn="0" w:lastColumn="0" w:oddVBand="0" w:evenVBand="0" w:oddHBand="0" w:evenHBand="0" w:firstRowFirstColumn="0" w:firstRowLastColumn="0" w:lastRowFirstColumn="0" w:lastRowLastColumn="0"/>
+        </w:trPr>
+        <w:tc>
+          <w:tcPr>
+            <w:cnfStyle w:val="001000000100" w:firstRow="0" w:lastRow="0" w:firstColumn="1" w:lastColumn="0" w:oddVBand="0" w:evenVBand="0" w:oddHBand="0" w:evenHBand="0" w:firstRowFirstColumn="1" w:firstRowLastColumn="0" w:lastRowFirstColumn="0" w:lastRowLastColumn="0"/>
+            <w:tcW w:w="1106" w:type="dxa"/>
+          </w:tcPr>
+          <w:p>
+            <w:r>
+              <w:t>Vraag ID:</w:t>
+            </w:r>
+          </w:p>
+        </w:tc>
+        <w:tc>
+          <w:tcPr>
+            <w:tcW w:w="7144" w:type="dxa"/>
+          </w:tcPr>
+          <w:p>
+            <w:pPr>
+              <w:cnfStyle w:val="100000000000" w:firstRow="1" w:lastRow="0" w:firstColumn="0" w:lastColumn="0" w:oddVBand="0" w:evenVBand="0" w:oddHBand="0" w:evenHBand="0" w:firstRowFirstColumn="0" w:firstRowLastColumn="0" w:lastRowFirstColumn="0" w:lastRowLastColumn="0"/>
+            </w:pPr>
+            <w:r>
+              <w:t>Vraag</w:t>
+            </w:r>
+          </w:p>
+        </w:tc>
+      </w:tr>
+      <w:tr>
+        <w:trPr>
+          <w:cnfStyle w:val="000000100000" w:firstRow="0" w:lastRow="0" w:firstColumn="0" w:lastColumn="0" w:oddVBand="0" w:evenVBand="0" w:oddHBand="1" w:evenHBand="0" w:firstRowFirstColumn="0" w:firstRowLastColumn="0" w:lastRowFirstColumn="0" w:lastRowLastColumn="0"/>
+          <w:trHeight w:val="585"/>
+        </w:trPr>
+        <w:tc>
+          <w:tcPr>
+            <w:cnfStyle w:val="001000000000" w:firstRow="0" w:lastRow="0" w:firstColumn="1" w:lastColumn="0" w:oddVBand="0" w:evenVBand="0" w:oddHBand="0" w:evenHBand="0" w:firstRowFirstColumn="0" w:firstRowLastColumn="0" w:lastRowFirstColumn="0" w:lastRowLastColumn="0"/>
+            <w:tcW w:w="1106" w:type="dxa"/>
+          </w:tcPr>
+          <w:p>
+            <w:r>
+              <w:t>V1:</w:t>
+            </w:r>
+          </w:p>
+        </w:tc>
+        <w:tc>
+          <w:tcPr>
+            <w:tcW w:w="7144" w:type="dxa"/>
+          </w:tcPr>
+          <w:p>
+            <w:pPr>
+              <w:cnfStyle w:val="000000100000" w:firstRow="0" w:lastRow="0" w:firstColumn="0" w:lastColumn="0" w:oddVBand="0" w:evenVBand="0" w:oddHBand="1" w:evenHBand="0" w:firstRowFirstColumn="0" w:firstRowLastColumn="0" w:lastRowFirstColumn="0" w:lastRowLastColumn="0"/>
+            </w:pPr>
+            <w:r>
+              <w:t>Wat maakt een app toegankelijk voor mensen met een verstandelijke beperking?</w:t>
+            </w:r>
+          </w:p>
+        </w:tc>
+      </w:tr>
+      <w:tr>
+        <w:trPr>
+          <w:trHeight w:val="334"/>
+        </w:trPr>
+        <w:tc>
+          <w:tcPr>
+            <w:cnfStyle w:val="001000000000" w:firstRow="0" w:lastRow="0" w:firstColumn="1" w:lastColumn="0" w:oddVBand="0" w:evenVBand="0" w:oddHBand="0" w:evenHBand="0" w:firstRowFirstColumn="0" w:firstRowLastColumn="0" w:lastRowFirstColumn="0" w:lastRowLastColumn="0"/>
+            <w:tcW w:w="1106" w:type="dxa"/>
+          </w:tcPr>
+          <w:p>
+            <w:r>
+              <w:t>V2:</w:t>
+            </w:r>
+          </w:p>
+        </w:tc>
+        <w:tc>
+          <w:tcPr>
+            <w:tcW w:w="7144" w:type="dxa"/>
+          </w:tcPr>
+          <w:p>
+            <w:pPr>
+              <w:cnfStyle w:val="000000000000" w:firstRow="0" w:lastRow="0" w:firstColumn="0" w:lastColumn="0" w:oddVBand="0" w:evenVBand="0" w:oddHBand="0" w:evenHBand="0" w:firstRowFirstColumn="0" w:firstRowLastColumn="0" w:lastRowFirstColumn="0" w:lastRowLastColumn="0"/>
+            </w:pPr>
+            <w:r>
+              <w:t>Wat is het meest gebruikte OS onder onze doelgroep?</w:t>
+            </w:r>
+          </w:p>
+        </w:tc>
+      </w:tr>
+      <w:tr>
+        <w:trPr>
+          <w:cnfStyle w:val="000000100000" w:firstRow="0" w:lastRow="0" w:firstColumn="0" w:lastColumn="0" w:oddVBand="0" w:evenVBand="0" w:oddHBand="1" w:evenHBand="0" w:firstRowFirstColumn="0" w:firstRowLastColumn="0" w:lastRowFirstColumn="0" w:lastRowLastColumn="0"/>
+          <w:trHeight w:val="334"/>
+        </w:trPr>
+        <w:tc>
+          <w:tcPr>
+            <w:cnfStyle w:val="001000000000" w:firstRow="0" w:lastRow="0" w:firstColumn="1" w:lastColumn="0" w:oddVBand="0" w:evenVBand="0" w:oddHBand="0" w:evenHBand="0" w:firstRowFirstColumn="0" w:firstRowLastColumn="0" w:lastRowFirstColumn="0" w:lastRowLastColumn="0"/>
+            <w:tcW w:w="1106" w:type="dxa"/>
+          </w:tcPr>
+          <w:p>
+            <w:r>
+              <w:t>V3:</w:t>
+            </w:r>
+          </w:p>
+        </w:tc>
+        <w:tc>
+          <w:tcPr>
+            <w:tcW w:w="7144" w:type="dxa"/>
+          </w:tcPr>
+          <w:p>
+            <w:pPr>
+              <w:cnfStyle w:val="000000100000" w:firstRow="0" w:lastRow="0" w:firstColumn="0" w:lastColumn="0" w:oddVBand="0" w:evenVBand="0" w:oddHBand="1" w:evenHBand="0" w:firstRowFirstColumn="0" w:firstRowLastColumn="0" w:lastRowFirstColumn="0" w:lastRowLastColumn="0"/>
+            </w:pPr>
+            <w:r>
+              <w:t>Wat houdt de doelgroep verstandelijk beperkte eigenlijk in</w:t>
+            </w:r>
+            <w:r>
+              <w:t>.</w:t>
+            </w:r>
+          </w:p>
+        </w:tc>
+      </w:tr>
+      <w:tr>
+        <w:tc>
+          <w:tcPr>
+            <w:cnfStyle w:val="001000000000" w:firstRow="0" w:lastRow="0" w:firstColumn="1" w:lastColumn="0" w:oddVBand="0" w:evenVBand="0" w:oddHBand="0" w:evenHBand="0" w:firstRowFirstColumn="0" w:firstRowLastColumn="0" w:lastRowFirstColumn="0" w:lastRowLastColumn="0"/>
+            <w:tcW w:w="1106" w:type="dxa"/>
+          </w:tcPr>
+          <w:p>
+            <w:r>
+              <w:t>V4:</w:t>
+            </w:r>
+          </w:p>
+        </w:tc>
+        <w:tc>
+          <w:tcPr>
+            <w:tcW w:w="7144" w:type="dxa"/>
+          </w:tcPr>
+          <w:p>
+            <w:pPr>
+              <w:cnfStyle w:val="000000000000" w:firstRow="0" w:lastRow="0" w:firstColumn="0" w:lastColumn="0" w:oddVBand="0" w:evenVBand="0" w:oddHBand="0" w:evenHBand="0" w:firstRowFirstColumn="0" w:firstRowLastColumn="0" w:lastRowFirstColumn="0" w:lastRowLastColumn="0"/>
+            </w:pPr>
+            <w:r>
+              <w:t>Wat voor ontwerp vinden mensen gemakkelijk te gebruiken?</w:t>
+            </w:r>
+          </w:p>
+        </w:tc>
+      </w:tr>
+      <w:tr>
+        <w:trPr>
+          <w:cnfStyle w:val="000000100000" w:firstRow="0" w:lastRow="0" w:firstColumn="0" w:lastColumn="0" w:oddVBand="0" w:evenVBand="0" w:oddHBand="1" w:evenHBand="0" w:firstRowFirstColumn="0" w:firstRowLastColumn="0" w:lastRowFirstColumn="0" w:lastRowLastColumn="0"/>
+        </w:trPr>
+        <w:tc>
+          <w:tcPr>
+            <w:cnfStyle w:val="001000000000" w:firstRow="0" w:lastRow="0" w:firstColumn="1" w:lastColumn="0" w:oddVBand="0" w:evenVBand="0" w:oddHBand="0" w:evenHBand="0" w:firstRowFirstColumn="0" w:firstRowLastColumn="0" w:lastRowFirstColumn="0" w:lastRowLastColumn="0"/>
+            <w:tcW w:w="1106" w:type="dxa"/>
+          </w:tcPr>
+          <w:p>
+            <w:r>
+              <w:t>V5:</w:t>
+            </w:r>
+          </w:p>
+        </w:tc>
+        <w:tc>
+          <w:tcPr>
+            <w:tcW w:w="7144" w:type="dxa"/>
+          </w:tcPr>
+          <w:p>
+            <w:pPr>
+              <w:cnfStyle w:val="000000100000" w:firstRow="0" w:lastRow="0" w:firstColumn="0" w:lastColumn="0" w:oddVBand="0" w:evenVBand="0" w:oddHBand="1" w:evenHBand="0" w:firstRowFirstColumn="0" w:firstRowLastColumn="0" w:lastRowFirstColumn="0" w:lastRowLastColumn="0"/>
+            </w:pPr>
+            <w:r>
+              <w:t>Wat gebeurt er als een gebruiker zijn mobiel niet bij zich heeft?</w:t>
+            </w:r>
+          </w:p>
+        </w:tc>
+      </w:tr>
+      <w:tr>
+        <w:trPr>
+          <w:trHeight w:val="609"/>
+        </w:trPr>
+        <w:tc>
+          <w:tcPr>
+            <w:cnfStyle w:val="001000000000" w:firstRow="0" w:lastRow="0" w:firstColumn="1" w:lastColumn="0" w:oddVBand="0" w:evenVBand="0" w:oddHBand="0" w:evenHBand="0" w:firstRowFirstColumn="0" w:firstRowLastColumn="0" w:lastRowFirstColumn="0" w:lastRowLastColumn="0"/>
+            <w:tcW w:w="1106" w:type="dxa"/>
+          </w:tcPr>
+          <w:p>
+            <w:r>
+              <w:t>V6:</w:t>
+            </w:r>
+          </w:p>
+        </w:tc>
+        <w:tc>
+          <w:tcPr>
+            <w:tcW w:w="7144" w:type="dxa"/>
+          </w:tcPr>
+          <w:p>
+            <w:pPr>
+              <w:cnfStyle w:val="000000000000" w:firstRow="0" w:lastRow="0" w:firstColumn="0" w:lastColumn="0" w:oddVBand="0" w:evenVBand="0" w:oddHBand="0" w:evenHBand="0" w:firstRowFirstColumn="0" w:firstRowLastColumn="0" w:lastRowFirstColumn="0" w:lastRowLastColumn="0"/>
+            </w:pPr>
+            <w:r>
+              <w:t>Wat gebeurt er zodra een gebruiker een ongeluk krijgt maar dit niet opgepakt wordt door een camera?</w:t>
+            </w:r>
+          </w:p>
+        </w:tc>
+      </w:tr>
+      <w:tr>
+        <w:trPr>
+          <w:cnfStyle w:val="000000100000" w:firstRow="0" w:lastRow="0" w:firstColumn="0" w:lastColumn="0" w:oddVBand="0" w:evenVBand="0" w:oddHBand="1" w:evenHBand="0" w:firstRowFirstColumn="0" w:firstRowLastColumn="0" w:lastRowFirstColumn="0" w:lastRowLastColumn="0"/>
+          <w:trHeight w:val="637"/>
+        </w:trPr>
+        <w:tc>
+          <w:tcPr>
+            <w:cnfStyle w:val="001000000000" w:firstRow="0" w:lastRow="0" w:firstColumn="1" w:lastColumn="0" w:oddVBand="0" w:evenVBand="0" w:oddHBand="0" w:evenHBand="0" w:firstRowFirstColumn="0" w:firstRowLastColumn="0" w:lastRowFirstColumn="0" w:lastRowLastColumn="0"/>
+            <w:tcW w:w="1106" w:type="dxa"/>
+          </w:tcPr>
+          <w:p>
+            <w:r>
+              <w:t>V7:</w:t>
+            </w:r>
+          </w:p>
+        </w:tc>
+        <w:tc>
+          <w:tcPr>
+            <w:tcW w:w="7144" w:type="dxa"/>
+          </w:tcPr>
+          <w:p>
+            <w:pPr>
+              <w:cnfStyle w:val="000000100000" w:firstRow="0" w:lastRow="0" w:firstColumn="0" w:lastColumn="0" w:oddVBand="0" w:evenVBand="0" w:oddHBand="1" w:evenHBand="0" w:firstRowFirstColumn="0" w:firstRowLastColumn="0" w:lastRowFirstColumn="0" w:lastRowLastColumn="0"/>
+            </w:pPr>
+            <w:r>
+              <w:t xml:space="preserve">Is het van belang dat er sensoren worden gebruikt van de smartphone? Zoals een </w:t>
+            </w:r>
+            <w:proofErr w:type="spellStart"/>
+            <w:r>
+              <w:t>accelerometer</w:t>
+            </w:r>
+            <w:proofErr w:type="spellEnd"/>
+          </w:p>
+        </w:tc>
+      </w:tr>
+      <w:tr>
+        <w:trPr>
+          <w:trHeight w:val="637"/>
+        </w:trPr>
+        <w:tc>
+          <w:tcPr>
+            <w:cnfStyle w:val="001000000000" w:firstRow="0" w:lastRow="0" w:firstColumn="1" w:lastColumn="0" w:oddVBand="0" w:evenVBand="0" w:oddHBand="0" w:evenHBand="0" w:firstRowFirstColumn="0" w:firstRowLastColumn="0" w:lastRowFirstColumn="0" w:lastRowLastColumn="0"/>
+            <w:tcW w:w="1106" w:type="dxa"/>
+          </w:tcPr>
+          <w:p>
+            <w:r>
+              <w:t xml:space="preserve">V8: </w:t>
+            </w:r>
+          </w:p>
+        </w:tc>
+        <w:tc>
+          <w:tcPr>
+            <w:tcW w:w="7144" w:type="dxa"/>
+          </w:tcPr>
+          <w:p>
+            <w:pPr>
+              <w:cnfStyle w:val="000000000000" w:firstRow="0" w:lastRow="0" w:firstColumn="0" w:lastColumn="0" w:oddVBand="0" w:evenVBand="0" w:oddHBand="0" w:evenHBand="0" w:firstRowFirstColumn="0" w:firstRowLastColumn="0" w:lastRowFirstColumn="0" w:lastRowLastColumn="0"/>
+            </w:pPr>
+            <w:r>
+              <w:t>Is er een duidelijke visie wat de gebruikers zelf willen zien in een app?</w:t>
+            </w:r>
+          </w:p>
+        </w:tc>
+      </w:tr>
+    </w:tbl>
+    <w:p/>
+    <w:p>
+      <w:r>
+        <w:t>Methode voor onderzoek;</w:t>
+      </w:r>
+    </w:p>
+    <w:p>
+      <w:pPr>
+        <w:pStyle w:val="Kop1"/>
+        <w:pBdr>
+          <w:bottom w:val="single" w:sz="24" w:space="5" w:color="3A3A3A" w:themeColor="text2"/>
+        </w:pBdr>
+        <w:rPr>
+          <w:rFonts w:asciiTheme="minorHAnsi" w:hAnsiTheme="minorHAnsi"/>
+          <w:b w:val="0"/>
+          <w:i/>
+        </w:rPr>
+      </w:pPr>
+      <w:bookmarkStart w:id="12" w:name="_Toc472637644"/>
+      <w:r>
+        <w:rPr>
+          <w:rFonts w:asciiTheme="minorHAnsi" w:hAnsiTheme="minorHAnsi"/>
+          <w:b w:val="0"/>
+          <w:i/>
+        </w:rPr>
+        <w:lastRenderedPageBreak/>
         <w:t>Risicoanalyse</w:t>
       </w:r>
-      <w:bookmarkEnd w:id="11"/>
+      <w:bookmarkEnd w:id="12"/>
     </w:p>
     <w:p/>
     <w:p>
@@ -1930,150 +2588,120 @@
         </w:numPr>
       </w:pPr>
       <w:r>
-        <w:t>Conflicten binnen de projectgroep</w:t>
+        <w:t>Tijdsduur</w:t>
       </w:r>
     </w:p>
     <w:p>
       <w:pPr>
-        <w:pStyle w:val="Lijstalinea"/>
-        <w:numPr>
-          <w:ilvl w:val="0"/>
-          <w:numId w:val="17"/>
-        </w:numPr>
-      </w:pPr>
-      <w:r>
-        <w:t>Tijdsduur</w:t>
-      </w:r>
+        <w:rPr>
+          <w:b/>
+          <w:i/>
+        </w:rPr>
+      </w:pPr>
     </w:p>
     <w:p>
+      <w:r>
+        <w:t>Voor de voorheen</w:t>
+      </w:r>
+      <w:r>
+        <w:t xml:space="preserve"> genoemde factoren zijn er tegenmaatregelingen en/of herstelprocedures opgesteld: </w:t>
+      </w:r>
+    </w:p>
+    <w:p>
+      <w:pPr>
+        <w:rPr>
+          <w:b/>
+        </w:rPr>
+      </w:pPr>
+      <w:r>
+        <w:rPr>
+          <w:b/>
+        </w:rPr>
+        <w:t>Geen of te laat leveren van onderdelen:</w:t>
+      </w:r>
+    </w:p>
+    <w:p>
+      <w:r>
+        <w:t xml:space="preserve">In dit geval zijn wij geforceerd om uit te wijken naar een andere leverancier. Het kan echter wel zijn dat deze alternatieve leverancier eventuele hogere kosten kan verrekenen. </w:t>
+      </w:r>
+    </w:p>
+    <w:p>
+      <w:pPr>
+        <w:rPr>
+          <w:b/>
+        </w:rPr>
+      </w:pPr>
+      <w:r>
+        <w:rPr>
+          <w:b/>
+        </w:rPr>
+        <w:t xml:space="preserve">Niet </w:t>
+      </w:r>
+      <w:r>
+        <w:rPr>
+          <w:b/>
+        </w:rPr>
+        <w:t>functionerende</w:t>
+      </w:r>
+      <w:r>
+        <w:rPr>
+          <w:b/>
+        </w:rPr>
+        <w:t xml:space="preserve"> onderdelen: </w:t>
+      </w:r>
+    </w:p>
+    <w:p>
+      <w:r>
+        <w:t xml:space="preserve">Om dit </w:t>
+      </w:r>
+      <w:r>
+        <w:t>risico te</w:t>
+      </w:r>
+      <w:r>
+        <w:t xml:space="preserve"> counteren zullen wij altijd een aantal reserve of alternatieve onderdelen in huis hebben. Mocht dit niet zo zijn, dan zijn we </w:t>
+      </w:r>
+      <w:r>
+        <w:t xml:space="preserve">geforceerd om een leverancier te contacten. </w:t>
+      </w:r>
+    </w:p>
+    <w:p>
+      <w:pPr>
+        <w:rPr>
+          <w:b/>
+        </w:rPr>
+      </w:pPr>
+      <w:r>
+        <w:rPr>
+          <w:b/>
+        </w:rPr>
+        <w:t>Het uitlopen van het project (tijdsduur):</w:t>
+      </w:r>
+    </w:p>
+    <w:p>
+      <w:r>
+        <w:t xml:space="preserve">Om dit zo veel mogelijk te counteren wordt er in de planning rekening </w:t>
+      </w:r>
+      <w:r>
+        <w:t>gehouden met</w:t>
+      </w:r>
+      <w:r>
+        <w:t xml:space="preserve"> eventuele set backs. Er worden extra uren ingepland. Mochten dit er niet genoeg zijn, dan wordt dit spoedig door gecommuniceerd naar de opdrachtgever.</w:t>
+      </w:r>
+    </w:p>
+    <w:p>
       <w:pPr>
         <w:rPr>
           <w:b/>
           <w:i/>
         </w:rPr>
       </w:pPr>
-    </w:p>
-    <w:p>
-      <w:r>
-        <w:t>Voor de voorheen</w:t>
-      </w:r>
-      <w:r>
-        <w:t xml:space="preserve"> genoemde factoren zijn er tegenmaatregelingen en/of herstelprocedures opgesteld: </w:t>
-      </w:r>
-    </w:p>
-    <w:p>
-      <w:pPr>
-        <w:rPr>
-          <w:b/>
-        </w:rPr>
-      </w:pPr>
-      <w:r>
-        <w:rPr>
-          <w:b/>
-        </w:rPr>
-        <w:t>Geen of te laat leveren van onderdelen:</w:t>
-      </w:r>
-    </w:p>
-    <w:p>
-      <w:r>
-        <w:t xml:space="preserve">In dit geval zijn wij geforceerd om uit te wijken naar een andere leverancier. Het kan echter wel zijn dat deze alternatieve leverancier eventuele hogere kosten kan verrekenen. </w:t>
-      </w:r>
-    </w:p>
-    <w:p>
-      <w:pPr>
-        <w:rPr>
-          <w:b/>
-        </w:rPr>
-      </w:pPr>
-      <w:r>
-        <w:rPr>
-          <w:b/>
-        </w:rPr>
-        <w:t xml:space="preserve">Niet </w:t>
-      </w:r>
-      <w:r>
-        <w:rPr>
-          <w:b/>
-        </w:rPr>
-        <w:t>functionerende</w:t>
-      </w:r>
-      <w:r>
-        <w:rPr>
-          <w:b/>
-        </w:rPr>
-        <w:t xml:space="preserve"> onderdelen: </w:t>
-      </w:r>
-    </w:p>
-    <w:p>
-      <w:r>
-        <w:t xml:space="preserve">Om dit </w:t>
-      </w:r>
-      <w:proofErr w:type="gramStart"/>
-      <w:r>
-        <w:t>risico  te</w:t>
-      </w:r>
-      <w:proofErr w:type="gramEnd"/>
-      <w:r>
-        <w:t xml:space="preserve"> counteren zullen wij altijd een aantal reserve of alternatieve onderdelen in huis hebben. Mocht dit niet zo zijn, dan zijn we </w:t>
-      </w:r>
-      <w:r>
-        <w:t xml:space="preserve">geforceerd om een leverancier te contacten. </w:t>
-      </w:r>
-    </w:p>
-    <w:p>
-      <w:pPr>
-        <w:rPr>
-          <w:b/>
-        </w:rPr>
-      </w:pPr>
-      <w:r>
-        <w:rPr>
-          <w:b/>
-        </w:rPr>
-        <w:t>Conflicten binnen de projectgroep:</w:t>
-      </w:r>
-    </w:p>
-    <w:p>
-      <w:r>
-        <w:t xml:space="preserve">Er is in </w:t>
-      </w:r>
-      <w:r>
-        <w:t>de teamovereenkomst duidelijk aangegeven wat er van de individuele teamleden wordt verwacht. Als hij/zij deze afspraken niet na weet te komen dan volgen er consequenties.</w:t>
-      </w:r>
-    </w:p>
-    <w:p>
-      <w:pPr>
-        <w:rPr>
-          <w:b/>
-        </w:rPr>
-      </w:pPr>
-      <w:r>
-        <w:rPr>
-          <w:b/>
-        </w:rPr>
-        <w:t>Het uitlopen van het project (tijdsduur):</w:t>
-      </w:r>
-    </w:p>
-    <w:p>
-      <w:r>
-        <w:t xml:space="preserve">Om dit zo veel mogelijk te counteren wordt er in de planning rekening </w:t>
-      </w:r>
-      <w:proofErr w:type="gramStart"/>
-      <w:r>
-        <w:t>gehouden  met</w:t>
-      </w:r>
-      <w:proofErr w:type="gramEnd"/>
-      <w:r>
-        <w:t xml:space="preserve"> eventuele set backs. Er worden extra uren ingepland. Mochten dit er niet genoeg zijn, dan wordt dit spoedig door gecommuniceerd naar de opdrachtgever.</w:t>
-      </w:r>
-    </w:p>
-    <w:p>
-      <w:pPr>
+      <w:r>
         <w:rPr>
           <w:b/>
           <w:i/>
         </w:rPr>
-      </w:pPr>
+        <w:br w:type="page"/>
+      </w:r>
     </w:p>
     <w:p>
       <w:pPr>
@@ -2084,7 +2712,7 @@
           <w:i/>
         </w:rPr>
       </w:pPr>
-      <w:bookmarkStart w:id="12" w:name="_Toc472637645"/>
+      <w:bookmarkStart w:id="13" w:name="_Toc472637645"/>
       <w:r>
         <w:rPr>
           <w:b w:val="0"/>
@@ -2093,7 +2721,7 @@
         <w:lastRenderedPageBreak/>
         <w:t>Aanpak</w:t>
       </w:r>
-      <w:bookmarkEnd w:id="12"/>
+      <w:bookmarkEnd w:id="13"/>
     </w:p>
     <w:p>
       <w:r>
@@ -2102,10 +2730,10 @@
     </w:p>
     <w:p>
       <w:r>
-        <w:t>Onderstaande is een tabel bijgevoegd waar de werkzaamheden kort in beschreven staan. In deze tabel is ieder teamlid aan een aantal taken toegewezen. De taken zijn zo verdeeld dat iedereen een eerlijk verdeelde taak heeft.</w:t>
-      </w:r>
-      <w:r>
-        <w:t xml:space="preserve"> Niet iedereen heeft een even groot gedeelte volgens de planning. Dit wordt echter later recht getrokken door het ondersteunende vermogen van dit projectlid.</w:t>
+        <w:t xml:space="preserve">Onderstaande is een tabel bijgevoegd waar de werkzaamheden kort in beschreven staan. In deze tabel is ieder teamlid aan een aantal taken toegewezen. </w:t>
+      </w:r>
+      <w:r>
+        <w:t>Niet iedereen heeft een even groot gedeelte volgens de planning. Dit wordt echter later recht getrokken door het ondersteunende vermogen van dit projectlid.</w:t>
       </w:r>
     </w:p>
     <w:p>
@@ -2116,7 +2744,7 @@
     <w:tbl>
       <w:tblPr>
         <w:tblStyle w:val="Tabelraster"/>
-        <w:tblW w:w="10593" w:type="dxa"/>
+        <w:tblW w:w="10628" w:type="dxa"/>
         <w:tblInd w:w="-848" w:type="dxa"/>
         <w:tblLayout w:type="fixed"/>
         <w:tblLook w:val="04A0" w:firstRow="1" w:lastRow="0" w:firstColumn="1" w:lastColumn="0" w:noHBand="0" w:noVBand="1"/>
@@ -2139,8 +2767,7 @@
         <w:gridCol w:w="472"/>
         <w:gridCol w:w="566"/>
         <w:gridCol w:w="472"/>
-        <w:gridCol w:w="472"/>
-        <w:gridCol w:w="25"/>
+        <w:gridCol w:w="532"/>
       </w:tblGrid>
       <w:tr>
         <w:trPr>
@@ -2148,8 +2775,8 @@
         </w:trPr>
         <w:tc>
           <w:tcPr>
-            <w:tcW w:w="10593" w:type="dxa"/>
-            <w:gridSpan w:val="19"/>
+            <w:tcW w:w="10628" w:type="dxa"/>
+            <w:gridSpan w:val="18"/>
           </w:tcPr>
           <w:p>
             <w:pPr>
@@ -2227,8 +2854,8 @@
         </w:tc>
         <w:tc>
           <w:tcPr>
-            <w:tcW w:w="2573" w:type="dxa"/>
-            <w:gridSpan w:val="6"/>
+            <w:tcW w:w="2608" w:type="dxa"/>
+            <w:gridSpan w:val="5"/>
           </w:tcPr>
           <w:p>
             <w:pPr>
@@ -2247,8 +2874,6 @@
       </w:tr>
       <w:tr>
         <w:trPr>
-          <w:gridAfter w:val="1"/>
-          <w:wAfter w:w="25" w:type="dxa"/>
           <w:trHeight w:val="329"/>
         </w:trPr>
         <w:tc>
@@ -2597,7 +3222,7 @@
         </w:tc>
         <w:tc>
           <w:tcPr>
-            <w:tcW w:w="472" w:type="dxa"/>
+            <w:tcW w:w="532" w:type="dxa"/>
           </w:tcPr>
           <w:p>
             <w:pPr>
@@ -2618,8 +3243,6 @@
       </w:tr>
       <w:tr>
         <w:trPr>
-          <w:gridAfter w:val="1"/>
-          <w:wAfter w:w="25" w:type="dxa"/>
           <w:trHeight w:val="329"/>
         </w:trPr>
         <w:tc>
@@ -2865,7 +3488,7 @@
         </w:tc>
         <w:tc>
           <w:tcPr>
-            <w:tcW w:w="472" w:type="dxa"/>
+            <w:tcW w:w="532" w:type="dxa"/>
           </w:tcPr>
           <w:p>
             <w:pPr>
@@ -2879,8 +3502,6 @@
       </w:tr>
       <w:tr>
         <w:trPr>
-          <w:gridAfter w:val="1"/>
-          <w:wAfter w:w="25" w:type="dxa"/>
           <w:trHeight w:val="329"/>
         </w:trPr>
         <w:tc>
@@ -3128,7 +3749,7 @@
         </w:tc>
         <w:tc>
           <w:tcPr>
-            <w:tcW w:w="472" w:type="dxa"/>
+            <w:tcW w:w="532" w:type="dxa"/>
           </w:tcPr>
           <w:p>
             <w:pPr>
@@ -3142,8 +3763,6 @@
       </w:tr>
       <w:tr>
         <w:trPr>
-          <w:gridAfter w:val="1"/>
-          <w:wAfter w:w="25" w:type="dxa"/>
           <w:trHeight w:val="315"/>
         </w:trPr>
         <w:tc>
@@ -3391,7 +4010,7 @@
         </w:tc>
         <w:tc>
           <w:tcPr>
-            <w:tcW w:w="472" w:type="dxa"/>
+            <w:tcW w:w="532" w:type="dxa"/>
             <w:shd w:val="clear" w:color="auto" w:fill="FFFFFF" w:themeFill="background1"/>
           </w:tcPr>
           <w:p>
@@ -3406,8 +4025,6 @@
       </w:tr>
       <w:tr>
         <w:trPr>
-          <w:gridAfter w:val="1"/>
-          <w:wAfter w:w="25" w:type="dxa"/>
           <w:trHeight w:val="315"/>
         </w:trPr>
         <w:tc>
@@ -3658,7 +4275,7 @@
         </w:tc>
         <w:tc>
           <w:tcPr>
-            <w:tcW w:w="472" w:type="dxa"/>
+            <w:tcW w:w="532" w:type="dxa"/>
           </w:tcPr>
           <w:p>
             <w:pPr>
@@ -3672,8 +4289,6 @@
       </w:tr>
       <w:tr>
         <w:trPr>
-          <w:gridAfter w:val="1"/>
-          <w:wAfter w:w="25" w:type="dxa"/>
           <w:trHeight w:val="315"/>
         </w:trPr>
         <w:tc>
@@ -3924,7 +4539,7 @@
         </w:tc>
         <w:tc>
           <w:tcPr>
-            <w:tcW w:w="472" w:type="dxa"/>
+            <w:tcW w:w="532" w:type="dxa"/>
           </w:tcPr>
           <w:p>
             <w:pPr>
@@ -3938,8 +4553,6 @@
       </w:tr>
       <w:tr>
         <w:trPr>
-          <w:gridAfter w:val="1"/>
-          <w:wAfter w:w="25" w:type="dxa"/>
           <w:trHeight w:val="315"/>
         </w:trPr>
         <w:tc>
@@ -4197,7 +4810,7 @@
         </w:tc>
         <w:tc>
           <w:tcPr>
-            <w:tcW w:w="472" w:type="dxa"/>
+            <w:tcW w:w="532" w:type="dxa"/>
           </w:tcPr>
           <w:p>
             <w:pPr>
@@ -4211,8 +4824,6 @@
       </w:tr>
       <w:tr>
         <w:trPr>
-          <w:gridAfter w:val="1"/>
-          <w:wAfter w:w="25" w:type="dxa"/>
           <w:trHeight w:val="315"/>
         </w:trPr>
         <w:tc>
@@ -4470,7 +5081,7 @@
         </w:tc>
         <w:tc>
           <w:tcPr>
-            <w:tcW w:w="472" w:type="dxa"/>
+            <w:tcW w:w="532" w:type="dxa"/>
           </w:tcPr>
           <w:p>
             <w:pPr>
@@ -4484,8 +5095,6 @@
       </w:tr>
       <w:tr>
         <w:trPr>
-          <w:gridAfter w:val="1"/>
-          <w:wAfter w:w="25" w:type="dxa"/>
           <w:trHeight w:val="329"/>
         </w:trPr>
         <w:tc>
@@ -4728,7 +5337,7 @@
         </w:tc>
         <w:tc>
           <w:tcPr>
-            <w:tcW w:w="472" w:type="dxa"/>
+            <w:tcW w:w="532" w:type="dxa"/>
           </w:tcPr>
           <w:p>
             <w:pPr>
@@ -4742,8 +5351,6 @@
       </w:tr>
       <w:tr>
         <w:trPr>
-          <w:gridAfter w:val="1"/>
-          <w:wAfter w:w="25" w:type="dxa"/>
           <w:trHeight w:val="329"/>
         </w:trPr>
         <w:tc>
@@ -4986,7 +5593,7 @@
         </w:tc>
         <w:tc>
           <w:tcPr>
-            <w:tcW w:w="472" w:type="dxa"/>
+            <w:tcW w:w="532" w:type="dxa"/>
           </w:tcPr>
           <w:p>
             <w:pPr>
@@ -5000,8 +5607,6 @@
       </w:tr>
       <w:tr>
         <w:trPr>
-          <w:gridAfter w:val="1"/>
-          <w:wAfter w:w="25" w:type="dxa"/>
           <w:trHeight w:val="329"/>
         </w:trPr>
         <w:tc>
@@ -5246,7 +5851,7 @@
         </w:tc>
         <w:tc>
           <w:tcPr>
-            <w:tcW w:w="472" w:type="dxa"/>
+            <w:tcW w:w="532" w:type="dxa"/>
           </w:tcPr>
           <w:p>
             <w:pPr>
@@ -5260,8 +5865,6 @@
       </w:tr>
       <w:tr>
         <w:trPr>
-          <w:gridAfter w:val="1"/>
-          <w:wAfter w:w="25" w:type="dxa"/>
           <w:trHeight w:val="329"/>
         </w:trPr>
         <w:tc>
@@ -5504,7 +6107,7 @@
         </w:tc>
         <w:tc>
           <w:tcPr>
-            <w:tcW w:w="472" w:type="dxa"/>
+            <w:tcW w:w="532" w:type="dxa"/>
           </w:tcPr>
           <w:p>
             <w:pPr>
@@ -5518,8 +6121,6 @@
       </w:tr>
       <w:tr>
         <w:trPr>
-          <w:gridAfter w:val="1"/>
-          <w:wAfter w:w="25" w:type="dxa"/>
           <w:trHeight w:val="329"/>
         </w:trPr>
         <w:tc>
@@ -5768,7 +6369,7 @@
         </w:tc>
         <w:tc>
           <w:tcPr>
-            <w:tcW w:w="472" w:type="dxa"/>
+            <w:tcW w:w="532" w:type="dxa"/>
             <w:shd w:val="clear" w:color="auto" w:fill="auto"/>
           </w:tcPr>
           <w:p>
@@ -5783,8 +6384,6 @@
       </w:tr>
       <w:tr>
         <w:trPr>
-          <w:gridAfter w:val="1"/>
-          <w:wAfter w:w="25" w:type="dxa"/>
           <w:trHeight w:val="329"/>
         </w:trPr>
         <w:tc>
@@ -6027,7 +6626,7 @@
         </w:tc>
         <w:tc>
           <w:tcPr>
-            <w:tcW w:w="472" w:type="dxa"/>
+            <w:tcW w:w="532" w:type="dxa"/>
           </w:tcPr>
           <w:p>
             <w:pPr>
@@ -6041,8 +6640,6 @@
       </w:tr>
       <w:tr>
         <w:trPr>
-          <w:gridAfter w:val="1"/>
-          <w:wAfter w:w="25" w:type="dxa"/>
           <w:trHeight w:val="329"/>
         </w:trPr>
         <w:tc>
@@ -6294,7 +6891,7 @@
         </w:tc>
         <w:tc>
           <w:tcPr>
-            <w:tcW w:w="472" w:type="dxa"/>
+            <w:tcW w:w="532" w:type="dxa"/>
           </w:tcPr>
           <w:p>
             <w:pPr>
@@ -6308,8 +6905,6 @@
       </w:tr>
       <w:tr>
         <w:trPr>
-          <w:gridAfter w:val="1"/>
-          <w:wAfter w:w="25" w:type="dxa"/>
           <w:trHeight w:val="329"/>
         </w:trPr>
         <w:tc>
@@ -6544,7 +7139,7 @@
         </w:tc>
         <w:tc>
           <w:tcPr>
-            <w:tcW w:w="472" w:type="dxa"/>
+            <w:tcW w:w="532" w:type="dxa"/>
           </w:tcPr>
           <w:p>
             <w:pPr>
@@ -6558,8 +7153,6 @@
       </w:tr>
       <w:tr>
         <w:trPr>
-          <w:gridAfter w:val="1"/>
-          <w:wAfter w:w="25" w:type="dxa"/>
           <w:trHeight w:val="329"/>
         </w:trPr>
         <w:tc>
@@ -6793,7 +7386,7 @@
         </w:tc>
         <w:tc>
           <w:tcPr>
-            <w:tcW w:w="472" w:type="dxa"/>
+            <w:tcW w:w="532" w:type="dxa"/>
             <w:shd w:val="clear" w:color="auto" w:fill="ABD0DB" w:themeFill="accent5" w:themeFillTint="66"/>
           </w:tcPr>
           <w:p>
@@ -7251,7 +7844,7 @@
           <w:i/>
         </w:rPr>
       </w:pPr>
-      <w:bookmarkStart w:id="13" w:name="_Toc472637646"/>
+      <w:bookmarkStart w:id="14" w:name="_Toc472637646"/>
       <w:r>
         <w:rPr>
           <w:rFonts w:asciiTheme="minorHAnsi" w:hAnsiTheme="minorHAnsi"/>
@@ -7261,7 +7854,7 @@
         <w:lastRenderedPageBreak/>
         <w:t>Randvoorwaarden</w:t>
       </w:r>
-      <w:bookmarkEnd w:id="13"/>
+      <w:bookmarkEnd w:id="14"/>
       <w:r>
         <w:rPr>
           <w:rFonts w:asciiTheme="minorHAnsi" w:hAnsiTheme="minorHAnsi"/>
@@ -7303,16 +7896,9 @@
       <w:r>
         <w:t xml:space="preserve">Door aan deze voorwaarden te voldoen kunnen wij onze opdrachtgever </w:t>
       </w:r>
-      <w:proofErr w:type="gramStart"/>
-      <w:r>
-        <w:t xml:space="preserve">tevreden </w:t>
-      </w:r>
-      <w:bookmarkStart w:id="14" w:name="_GoBack"/>
-      <w:bookmarkEnd w:id="14"/>
-      <w:r>
-        <w:t>stellen</w:t>
-      </w:r>
-      <w:proofErr w:type="gramEnd"/>
+      <w:r>
+        <w:t>tevredenstellen</w:t>
+      </w:r>
       <w:r>
         <w:t xml:space="preserve">. Van alle projectleden worden er </w:t>
       </w:r>
@@ -7346,7 +7932,13 @@
         </w:numPr>
       </w:pPr>
       <w:r>
-        <w:t>Iedere volledige werkdag verzamelen wij om 10:30 op onze werkplek, Hier zullen wij de dag beginnen met een vergadering wat er van elk projectlid verwacht wordt die dag.</w:t>
+        <w:t>Iedere volledige werkdag verzamelen wij om 10:30 op onze werkplek, Hier zullen wij de dag beginnen met een vergadering</w:t>
+      </w:r>
+      <w:r>
+        <w:t>, waar besproken wordt wat</w:t>
+      </w:r>
+      <w:r>
+        <w:t xml:space="preserve"> er van elk projectlid verwacht wordt die dag.</w:t>
       </w:r>
     </w:p>
     <w:p>
@@ -7421,10 +8013,7 @@
         <w:t>teamovereenkomst</w:t>
       </w:r>
       <w:r>
-        <w:t>.</w:t>
-      </w:r>
-      <w:r>
-        <w:t>pdf” paragraaf “Consequenties”)</w:t>
+        <w:t>” paragraaf “Consequenties”)</w:t>
       </w:r>
       <w:r>
         <w:t>.</w:t>
@@ -7553,7 +8142,7 @@
         <w:rStyle w:val="Paginanummer"/>
         <w:noProof/>
       </w:rPr>
-      <w:t>8</w:t>
+      <w:t>6</w:t>
     </w:r>
     <w:r>
       <w:rPr>
@@ -9238,6 +9827,7 @@
     <w:lsdException w:name="HTML Sample" w:semiHidden="1" w:unhideWhenUsed="1"/>
     <w:lsdException w:name="HTML Typewriter" w:semiHidden="1" w:unhideWhenUsed="1"/>
     <w:lsdException w:name="HTML Variable" w:semiHidden="1" w:unhideWhenUsed="1"/>
+    <w:lsdException w:name="Normal Table" w:semiHidden="1" w:unhideWhenUsed="1"/>
     <w:lsdException w:name="annotation subject" w:semiHidden="1" w:unhideWhenUsed="1"/>
     <w:lsdException w:name="No List" w:semiHidden="1" w:unhideWhenUsed="1"/>
     <w:lsdException w:name="Outline List 1" w:semiHidden="1" w:unhideWhenUsed="1"/>
@@ -9283,9 +9873,11 @@
     <w:lsdException w:name="Table Subtle 1" w:semiHidden="1" w:unhideWhenUsed="1"/>
     <w:lsdException w:name="Table Subtle 2" w:semiHidden="1" w:unhideWhenUsed="1"/>
     <w:lsdException w:name="Table Web 1" w:semiHidden="1" w:unhideWhenUsed="1"/>
+    <w:lsdException w:name="Table Web 2" w:semiHidden="1" w:unhideWhenUsed="1"/>
     <w:lsdException w:name="Table Web 3" w:semiHidden="1" w:unhideWhenUsed="1"/>
     <w:lsdException w:name="Balloon Text" w:semiHidden="1" w:unhideWhenUsed="1"/>
     <w:lsdException w:name="Table Grid" w:uiPriority="39"/>
+    <w:lsdException w:name="Table Theme" w:semiHidden="1" w:unhideWhenUsed="1"/>
     <w:lsdException w:name="Placeholder Text" w:semiHidden="1"/>
     <w:lsdException w:name="No Spacing" w:semiHidden="1" w:uiPriority="1" w:unhideWhenUsed="1" w:qFormat="1"/>
     <w:lsdException w:name="Light Shading" w:uiPriority="60"/>
@@ -9937,7 +10529,6 @@
     <w:basedOn w:val="Standaard"/>
     <w:next w:val="Standaard"/>
     <w:uiPriority w:val="35"/>
-    <w:semiHidden/>
     <w:unhideWhenUsed/>
     <w:qFormat/>
     <w:pPr>
@@ -10281,6 +10872,112 @@
       <w:lang w:eastAsia="en-US" w:bidi="ar-SA"/>
     </w:rPr>
   </w:style>
+  <w:style w:type="table" w:styleId="Tabelzonderopmaak3">
+    <w:name w:val="Plain Table 3"/>
+    <w:basedOn w:val="Standaardtabel"/>
+    <w:uiPriority w:val="43"/>
+    <w:rsid w:val="005E4334"/>
+    <w:pPr>
+      <w:spacing w:after="0" w:line="240" w:lineRule="auto"/>
+    </w:pPr>
+    <w:rPr>
+      <w:color w:val="auto"/>
+      <w:sz w:val="24"/>
+      <w:szCs w:val="24"/>
+      <w:lang w:eastAsia="en-US" w:bidi="ar-SA"/>
+    </w:rPr>
+    <w:tblPr>
+      <w:tblStyleRowBandSize w:val="1"/>
+      <w:tblStyleColBandSize w:val="1"/>
+      <w:tblInd w:w="0" w:type="dxa"/>
+      <w:tblCellMar>
+        <w:top w:w="0" w:type="dxa"/>
+        <w:left w:w="108" w:type="dxa"/>
+        <w:bottom w:w="0" w:type="dxa"/>
+        <w:right w:w="108" w:type="dxa"/>
+      </w:tblCellMar>
+    </w:tblPr>
+    <w:tblStylePr w:type="firstRow">
+      <w:rPr>
+        <w:b/>
+        <w:bCs/>
+        <w:caps/>
+      </w:rPr>
+      <w:tblPr/>
+      <w:tcPr>
+        <w:tcBorders>
+          <w:bottom w:val="single" w:sz="4" w:space="0" w:color="7F7F7F" w:themeColor="text1" w:themeTint="80"/>
+        </w:tcBorders>
+      </w:tcPr>
+    </w:tblStylePr>
+    <w:tblStylePr w:type="lastRow">
+      <w:rPr>
+        <w:b/>
+        <w:bCs/>
+        <w:caps/>
+      </w:rPr>
+      <w:tblPr/>
+      <w:tcPr>
+        <w:tcBorders>
+          <w:top w:val="nil"/>
+        </w:tcBorders>
+      </w:tcPr>
+    </w:tblStylePr>
+    <w:tblStylePr w:type="firstCol">
+      <w:rPr>
+        <w:b/>
+        <w:bCs/>
+        <w:caps/>
+      </w:rPr>
+      <w:tblPr/>
+      <w:tcPr>
+        <w:tcBorders>
+          <w:right w:val="single" w:sz="4" w:space="0" w:color="7F7F7F" w:themeColor="text1" w:themeTint="80"/>
+        </w:tcBorders>
+      </w:tcPr>
+    </w:tblStylePr>
+    <w:tblStylePr w:type="lastCol">
+      <w:rPr>
+        <w:b/>
+        <w:bCs/>
+        <w:caps/>
+      </w:rPr>
+      <w:tblPr/>
+      <w:tcPr>
+        <w:tcBorders>
+          <w:left w:val="nil"/>
+        </w:tcBorders>
+      </w:tcPr>
+    </w:tblStylePr>
+    <w:tblStylePr w:type="band1Vert">
+      <w:tblPr/>
+      <w:tcPr>
+        <w:shd w:val="clear" w:color="auto" w:fill="F2F2F2" w:themeFill="background1" w:themeFillShade="F2"/>
+      </w:tcPr>
+    </w:tblStylePr>
+    <w:tblStylePr w:type="band1Horz">
+      <w:tblPr/>
+      <w:tcPr>
+        <w:shd w:val="clear" w:color="auto" w:fill="F2F2F2" w:themeFill="background1" w:themeFillShade="F2"/>
+      </w:tcPr>
+    </w:tblStylePr>
+    <w:tblStylePr w:type="neCell">
+      <w:tblPr/>
+      <w:tcPr>
+        <w:tcBorders>
+          <w:left w:val="nil"/>
+        </w:tcBorders>
+      </w:tcPr>
+    </w:tblStylePr>
+    <w:tblStylePr w:type="nwCell">
+      <w:tblPr/>
+      <w:tcPr>
+        <w:tcBorders>
+          <w:right w:val="nil"/>
+        </w:tcBorders>
+      </w:tcPr>
+    </w:tblStylePr>
+  </w:style>
 </w:styles>
 </file>
 
